--- a/Извештај СИБП.docx
+++ b/Извештај СИБП.docx
@@ -307,14 +307,7 @@
                 <w:noProof/>
                 <w:lang w:val="sr-Cyrl-RS"/>
               </w:rPr>
-              <w:t xml:space="preserve">Студент: </w:t>
-            </w:r>
-            <w:r>
-              <w:rPr>
-                <w:noProof/>
-                <w:lang w:val="sr-Cyrl-RS"/>
-              </w:rPr>
-              <w:t>Михајло Стојковић 2023/3137</w:t>
+              <w:t>Студент: Михајло Стојковић 2023/3137</w:t>
             </w:r>
           </w:p>
         </w:tc>
@@ -436,7 +429,7 @@
           <w:lang w:val="sr-Cyrl-RS"/>
         </w:rPr>
       </w:pPr>
-      <w:bookmarkStart w:id="0" w:name="_Toc125205092"/>
+      <w:bookmarkStart w:id="0" w:name="_Toc125212241"/>
       <w:r>
         <w:rPr>
           <w:noProof/>
@@ -459,9 +452,9 @@
           <w:bCs w:val="0"/>
           <w:caps w:val="0"/>
           <w:noProof/>
-          <w:sz w:val="24"/>
-          <w:szCs w:val="24"/>
-          <w:lang w:val="en-RS" w:eastAsia="en-GB"/>
+          <w:sz w:val="22"/>
+          <w:szCs w:val="22"/>
+          <w:lang w:val="sr-Latn-RS" w:eastAsia="sr-Latn-RS"/>
         </w:rPr>
       </w:pPr>
       <w:r>
@@ -485,7 +478,7 @@
         </w:rPr>
         <w:fldChar w:fldCharType="separate"/>
       </w:r>
-      <w:hyperlink w:anchor="_Toc125205092" w:history="1">
+      <w:hyperlink w:anchor="_Toc125212241" w:history="1">
         <w:r>
           <w:rPr>
             <w:rStyle w:val="Hyperlink"/>
@@ -513,7 +506,7 @@
             <w:noProof/>
             <w:webHidden/>
           </w:rPr>
-          <w:instrText xml:space="preserve"> PAGEREF _Toc125205092 \h </w:instrText>
+          <w:instrText xml:space="preserve"> PAGEREF _Toc125212241 \h </w:instrText>
         </w:r>
         <w:r>
           <w:rPr>
@@ -557,12 +550,12 @@
           <w:bCs w:val="0"/>
           <w:caps w:val="0"/>
           <w:noProof/>
-          <w:sz w:val="24"/>
-          <w:szCs w:val="24"/>
-          <w:lang w:val="en-RS" w:eastAsia="en-GB"/>
-        </w:rPr>
-      </w:pPr>
-      <w:hyperlink w:anchor="_Toc125205093" w:history="1">
+          <w:sz w:val="22"/>
+          <w:szCs w:val="22"/>
+          <w:lang w:val="sr-Latn-RS" w:eastAsia="sr-Latn-RS"/>
+        </w:rPr>
+      </w:pPr>
+      <w:hyperlink w:anchor="_Toc125212242" w:history="1">
         <w:r>
           <w:rPr>
             <w:rStyle w:val="Hyperlink"/>
@@ -578,9 +571,9 @@
             <w:bCs w:val="0"/>
             <w:caps w:val="0"/>
             <w:noProof/>
-            <w:sz w:val="24"/>
-            <w:szCs w:val="24"/>
-            <w:lang w:val="en-RS" w:eastAsia="en-GB"/>
+            <w:sz w:val="22"/>
+            <w:szCs w:val="22"/>
+            <w:lang w:val="sr-Latn-RS" w:eastAsia="sr-Latn-RS"/>
           </w:rPr>
           <w:tab/>
         </w:r>
@@ -611,7 +604,7 @@
             <w:noProof/>
             <w:webHidden/>
           </w:rPr>
-          <w:instrText xml:space="preserve"> PAGEREF _Toc125205093 \h </w:instrText>
+          <w:instrText xml:space="preserve"> PAGEREF _Toc125212242 \h </w:instrText>
         </w:r>
         <w:r>
           <w:rPr>
@@ -655,12 +648,12 @@
           <w:bCs w:val="0"/>
           <w:caps w:val="0"/>
           <w:noProof/>
-          <w:sz w:val="24"/>
-          <w:szCs w:val="24"/>
-          <w:lang w:val="en-RS" w:eastAsia="en-GB"/>
-        </w:rPr>
-      </w:pPr>
-      <w:hyperlink w:anchor="_Toc125205094" w:history="1">
+          <w:sz w:val="22"/>
+          <w:szCs w:val="22"/>
+          <w:lang w:val="sr-Latn-RS" w:eastAsia="sr-Latn-RS"/>
+        </w:rPr>
+      </w:pPr>
+      <w:hyperlink w:anchor="_Toc125212243" w:history="1">
         <w:r>
           <w:rPr>
             <w:rStyle w:val="Hyperlink"/>
@@ -676,9 +669,9 @@
             <w:bCs w:val="0"/>
             <w:caps w:val="0"/>
             <w:noProof/>
-            <w:sz w:val="24"/>
-            <w:szCs w:val="24"/>
-            <w:lang w:val="en-RS" w:eastAsia="en-GB"/>
+            <w:sz w:val="22"/>
+            <w:szCs w:val="22"/>
+            <w:lang w:val="sr-Latn-RS" w:eastAsia="sr-Latn-RS"/>
           </w:rPr>
           <w:tab/>
         </w:r>
@@ -709,7 +702,7 @@
             <w:noProof/>
             <w:webHidden/>
           </w:rPr>
-          <w:instrText xml:space="preserve"> PAGEREF _Toc125205094 \h </w:instrText>
+          <w:instrText xml:space="preserve"> PAGEREF _Toc125212243 \h </w:instrText>
         </w:r>
         <w:r>
           <w:rPr>
@@ -751,12 +744,12 @@
           <w:rFonts w:asciiTheme="minorHAnsi" w:eastAsiaTheme="minorEastAsia" w:hAnsiTheme="minorHAnsi" w:cstheme="minorBidi"/>
           <w:smallCaps w:val="0"/>
           <w:noProof/>
-          <w:sz w:val="24"/>
-          <w:szCs w:val="24"/>
-          <w:lang w:val="en-RS" w:eastAsia="en-GB"/>
-        </w:rPr>
-      </w:pPr>
-      <w:hyperlink w:anchor="_Toc125205095" w:history="1">
+          <w:sz w:val="22"/>
+          <w:szCs w:val="22"/>
+          <w:lang w:val="sr-Latn-RS" w:eastAsia="sr-Latn-RS"/>
+        </w:rPr>
+      </w:pPr>
+      <w:hyperlink w:anchor="_Toc125212244" w:history="1">
         <w:r>
           <w:rPr>
             <w:rStyle w:val="Hyperlink"/>
@@ -770,9 +763,9 @@
             <w:rFonts w:asciiTheme="minorHAnsi" w:eastAsiaTheme="minorEastAsia" w:hAnsiTheme="minorHAnsi" w:cstheme="minorBidi"/>
             <w:smallCaps w:val="0"/>
             <w:noProof/>
-            <w:sz w:val="24"/>
-            <w:szCs w:val="24"/>
-            <w:lang w:val="en-RS" w:eastAsia="en-GB"/>
+            <w:sz w:val="22"/>
+            <w:szCs w:val="22"/>
+            <w:lang w:val="sr-Latn-RS" w:eastAsia="sr-Latn-RS"/>
           </w:rPr>
           <w:tab/>
         </w:r>
@@ -803,7 +796,7 @@
             <w:noProof/>
             <w:webHidden/>
           </w:rPr>
-          <w:instrText xml:space="preserve"> PAGEREF _Toc125205095 \h </w:instrText>
+          <w:instrText xml:space="preserve"> PAGEREF _Toc125212244 \h </w:instrText>
         </w:r>
         <w:r>
           <w:rPr>
@@ -845,12 +838,12 @@
           <w:rFonts w:asciiTheme="minorHAnsi" w:eastAsiaTheme="minorEastAsia" w:hAnsiTheme="minorHAnsi" w:cstheme="minorBidi"/>
           <w:smallCaps w:val="0"/>
           <w:noProof/>
-          <w:sz w:val="24"/>
-          <w:szCs w:val="24"/>
-          <w:lang w:val="en-RS" w:eastAsia="en-GB"/>
-        </w:rPr>
-      </w:pPr>
-      <w:hyperlink w:anchor="_Toc125205096" w:history="1">
+          <w:sz w:val="22"/>
+          <w:szCs w:val="22"/>
+          <w:lang w:val="sr-Latn-RS" w:eastAsia="sr-Latn-RS"/>
+        </w:rPr>
+      </w:pPr>
+      <w:hyperlink w:anchor="_Toc125212245" w:history="1">
         <w:r>
           <w:rPr>
             <w:rStyle w:val="Hyperlink"/>
@@ -864,9 +857,9 @@
             <w:rFonts w:asciiTheme="minorHAnsi" w:eastAsiaTheme="minorEastAsia" w:hAnsiTheme="minorHAnsi" w:cstheme="minorBidi"/>
             <w:smallCaps w:val="0"/>
             <w:noProof/>
-            <w:sz w:val="24"/>
-            <w:szCs w:val="24"/>
-            <w:lang w:val="en-RS" w:eastAsia="en-GB"/>
+            <w:sz w:val="22"/>
+            <w:szCs w:val="22"/>
+            <w:lang w:val="sr-Latn-RS" w:eastAsia="sr-Latn-RS"/>
           </w:rPr>
           <w:tab/>
         </w:r>
@@ -897,7 +890,7 @@
             <w:noProof/>
             <w:webHidden/>
           </w:rPr>
-          <w:instrText xml:space="preserve"> PAGEREF _Toc125205096 \h </w:instrText>
+          <w:instrText xml:space="preserve"> PAGEREF _Toc125212245 \h </w:instrText>
         </w:r>
         <w:r>
           <w:rPr>
@@ -939,12 +932,12 @@
           <w:rFonts w:asciiTheme="minorHAnsi" w:eastAsiaTheme="minorEastAsia" w:hAnsiTheme="minorHAnsi" w:cstheme="minorBidi"/>
           <w:smallCaps w:val="0"/>
           <w:noProof/>
-          <w:sz w:val="24"/>
-          <w:szCs w:val="24"/>
-          <w:lang w:val="en-RS" w:eastAsia="en-GB"/>
-        </w:rPr>
-      </w:pPr>
-      <w:hyperlink w:anchor="_Toc125205097" w:history="1">
+          <w:sz w:val="22"/>
+          <w:szCs w:val="22"/>
+          <w:lang w:val="sr-Latn-RS" w:eastAsia="sr-Latn-RS"/>
+        </w:rPr>
+      </w:pPr>
+      <w:hyperlink w:anchor="_Toc125212246" w:history="1">
         <w:r>
           <w:rPr>
             <w:rStyle w:val="Hyperlink"/>
@@ -958,9 +951,9 @@
             <w:rFonts w:asciiTheme="minorHAnsi" w:eastAsiaTheme="minorEastAsia" w:hAnsiTheme="minorHAnsi" w:cstheme="minorBidi"/>
             <w:smallCaps w:val="0"/>
             <w:noProof/>
-            <w:sz w:val="24"/>
-            <w:szCs w:val="24"/>
-            <w:lang w:val="en-RS" w:eastAsia="en-GB"/>
+            <w:sz w:val="22"/>
+            <w:szCs w:val="22"/>
+            <w:lang w:val="sr-Latn-RS" w:eastAsia="sr-Latn-RS"/>
           </w:rPr>
           <w:tab/>
         </w:r>
@@ -991,7 +984,7 @@
             <w:noProof/>
             <w:webHidden/>
           </w:rPr>
-          <w:instrText xml:space="preserve"> PAGEREF _Toc125205097 \h </w:instrText>
+          <w:instrText xml:space="preserve"> PAGEREF _Toc125212246 \h </w:instrText>
         </w:r>
         <w:r>
           <w:rPr>
@@ -1035,12 +1028,12 @@
           <w:bCs w:val="0"/>
           <w:caps w:val="0"/>
           <w:noProof/>
-          <w:sz w:val="24"/>
-          <w:szCs w:val="24"/>
-          <w:lang w:val="en-RS" w:eastAsia="en-GB"/>
-        </w:rPr>
-      </w:pPr>
-      <w:hyperlink w:anchor="_Toc125205098" w:history="1">
+          <w:sz w:val="22"/>
+          <w:szCs w:val="22"/>
+          <w:lang w:val="sr-Latn-RS" w:eastAsia="sr-Latn-RS"/>
+        </w:rPr>
+      </w:pPr>
+      <w:hyperlink w:anchor="_Toc125212247" w:history="1">
         <w:r>
           <w:rPr>
             <w:rStyle w:val="Hyperlink"/>
@@ -1056,9 +1049,9 @@
             <w:bCs w:val="0"/>
             <w:caps w:val="0"/>
             <w:noProof/>
-            <w:sz w:val="24"/>
-            <w:szCs w:val="24"/>
-            <w:lang w:val="en-RS" w:eastAsia="en-GB"/>
+            <w:sz w:val="22"/>
+            <w:szCs w:val="22"/>
+            <w:lang w:val="sr-Latn-RS" w:eastAsia="sr-Latn-RS"/>
           </w:rPr>
           <w:tab/>
         </w:r>
@@ -1089,7 +1082,7 @@
             <w:noProof/>
             <w:webHidden/>
           </w:rPr>
-          <w:instrText xml:space="preserve"> PAGEREF _Toc125205098 \h </w:instrText>
+          <w:instrText xml:space="preserve"> PAGEREF _Toc125212247 \h </w:instrText>
         </w:r>
         <w:r>
           <w:rPr>
@@ -1131,12 +1124,12 @@
           <w:rFonts w:asciiTheme="minorHAnsi" w:eastAsiaTheme="minorEastAsia" w:hAnsiTheme="minorHAnsi" w:cstheme="minorBidi"/>
           <w:smallCaps w:val="0"/>
           <w:noProof/>
-          <w:sz w:val="24"/>
-          <w:szCs w:val="24"/>
-          <w:lang w:val="en-RS" w:eastAsia="en-GB"/>
-        </w:rPr>
-      </w:pPr>
-      <w:hyperlink w:anchor="_Toc125205099" w:history="1">
+          <w:sz w:val="22"/>
+          <w:szCs w:val="22"/>
+          <w:lang w:val="sr-Latn-RS" w:eastAsia="sr-Latn-RS"/>
+        </w:rPr>
+      </w:pPr>
+      <w:hyperlink w:anchor="_Toc125212248" w:history="1">
         <w:r>
           <w:rPr>
             <w:rStyle w:val="Hyperlink"/>
@@ -1150,9 +1143,9 @@
             <w:rFonts w:asciiTheme="minorHAnsi" w:eastAsiaTheme="minorEastAsia" w:hAnsiTheme="minorHAnsi" w:cstheme="minorBidi"/>
             <w:smallCaps w:val="0"/>
             <w:noProof/>
-            <w:sz w:val="24"/>
-            <w:szCs w:val="24"/>
-            <w:lang w:val="en-RS" w:eastAsia="en-GB"/>
+            <w:sz w:val="22"/>
+            <w:szCs w:val="22"/>
+            <w:lang w:val="sr-Latn-RS" w:eastAsia="sr-Latn-RS"/>
           </w:rPr>
           <w:tab/>
         </w:r>
@@ -1183,7 +1176,7 @@
             <w:noProof/>
             <w:webHidden/>
           </w:rPr>
-          <w:instrText xml:space="preserve"> PAGEREF _Toc125205099 \h </w:instrText>
+          <w:instrText xml:space="preserve"> PAGEREF _Toc125212248 \h </w:instrText>
         </w:r>
         <w:r>
           <w:rPr>
@@ -1225,12 +1218,12 @@
           <w:rFonts w:asciiTheme="minorHAnsi" w:eastAsiaTheme="minorEastAsia" w:hAnsiTheme="minorHAnsi" w:cstheme="minorBidi"/>
           <w:smallCaps w:val="0"/>
           <w:noProof/>
-          <w:sz w:val="24"/>
-          <w:szCs w:val="24"/>
-          <w:lang w:val="en-RS" w:eastAsia="en-GB"/>
-        </w:rPr>
-      </w:pPr>
-      <w:hyperlink w:anchor="_Toc125205100" w:history="1">
+          <w:sz w:val="22"/>
+          <w:szCs w:val="22"/>
+          <w:lang w:val="sr-Latn-RS" w:eastAsia="sr-Latn-RS"/>
+        </w:rPr>
+      </w:pPr>
+      <w:hyperlink w:anchor="_Toc125212249" w:history="1">
         <w:r>
           <w:rPr>
             <w:rStyle w:val="Hyperlink"/>
@@ -1244,9 +1237,9 @@
             <w:rFonts w:asciiTheme="minorHAnsi" w:eastAsiaTheme="minorEastAsia" w:hAnsiTheme="minorHAnsi" w:cstheme="minorBidi"/>
             <w:smallCaps w:val="0"/>
             <w:noProof/>
-            <w:sz w:val="24"/>
-            <w:szCs w:val="24"/>
-            <w:lang w:val="en-RS" w:eastAsia="en-GB"/>
+            <w:sz w:val="22"/>
+            <w:szCs w:val="22"/>
+            <w:lang w:val="sr-Latn-RS" w:eastAsia="sr-Latn-RS"/>
           </w:rPr>
           <w:tab/>
         </w:r>
@@ -1277,7 +1270,7 @@
             <w:noProof/>
             <w:webHidden/>
           </w:rPr>
-          <w:instrText xml:space="preserve"> PAGEREF _Toc125205100 \h </w:instrText>
+          <w:instrText xml:space="preserve"> PAGEREF _Toc125212249 \h </w:instrText>
         </w:r>
         <w:r>
           <w:rPr>
@@ -1319,12 +1312,12 @@
           <w:rFonts w:asciiTheme="minorHAnsi" w:eastAsiaTheme="minorEastAsia" w:hAnsiTheme="minorHAnsi" w:cstheme="minorBidi"/>
           <w:smallCaps w:val="0"/>
           <w:noProof/>
-          <w:sz w:val="24"/>
-          <w:szCs w:val="24"/>
-          <w:lang w:val="en-RS" w:eastAsia="en-GB"/>
-        </w:rPr>
-      </w:pPr>
-      <w:hyperlink w:anchor="_Toc125205101" w:history="1">
+          <w:sz w:val="22"/>
+          <w:szCs w:val="22"/>
+          <w:lang w:val="sr-Latn-RS" w:eastAsia="sr-Latn-RS"/>
+        </w:rPr>
+      </w:pPr>
+      <w:hyperlink w:anchor="_Toc125212250" w:history="1">
         <w:r>
           <w:rPr>
             <w:rStyle w:val="Hyperlink"/>
@@ -1338,9 +1331,9 @@
             <w:rFonts w:asciiTheme="minorHAnsi" w:eastAsiaTheme="minorEastAsia" w:hAnsiTheme="minorHAnsi" w:cstheme="minorBidi"/>
             <w:smallCaps w:val="0"/>
             <w:noProof/>
-            <w:sz w:val="24"/>
-            <w:szCs w:val="24"/>
-            <w:lang w:val="en-RS" w:eastAsia="en-GB"/>
+            <w:sz w:val="22"/>
+            <w:szCs w:val="22"/>
+            <w:lang w:val="sr-Latn-RS" w:eastAsia="sr-Latn-RS"/>
           </w:rPr>
           <w:tab/>
         </w:r>
@@ -1371,7 +1364,7 @@
             <w:noProof/>
             <w:webHidden/>
           </w:rPr>
-          <w:instrText xml:space="preserve"> PAGEREF _Toc125205101 \h </w:instrText>
+          <w:instrText xml:space="preserve"> PAGEREF _Toc125212250 \h </w:instrText>
         </w:r>
         <w:r>
           <w:rPr>
@@ -1404,2629 +1397,6 @@
     </w:p>
     <w:p>
       <w:pPr>
-        <w:pStyle w:val="TOC1"/>
-        <w:tabs>
-          <w:tab w:val="right" w:leader="dot" w:pos="9628"/>
-        </w:tabs>
-        <w:rPr>
-          <w:rFonts w:asciiTheme="minorHAnsi" w:eastAsiaTheme="minorEastAsia" w:hAnsiTheme="minorHAnsi" w:cstheme="minorBidi"/>
-          <w:b w:val="0"/>
-          <w:bCs w:val="0"/>
-          <w:caps w:val="0"/>
-          <w:noProof/>
-          <w:sz w:val="24"/>
-          <w:szCs w:val="24"/>
-          <w:lang w:val="en-RS" w:eastAsia="en-GB"/>
-        </w:rPr>
-      </w:pPr>
-      <w:hyperlink w:anchor="_Toc125205102" w:history="1">
-        <w:r>
-          <w:rPr>
-            <w:rStyle w:val="Hyperlink"/>
-            <w:noProof/>
-            <w:lang w:val="sr-Cyrl-RS"/>
-          </w:rPr>
-          <w:t>Литература</w:t>
-        </w:r>
-        <w:r>
-          <w:rPr>
-            <w:noProof/>
-            <w:webHidden/>
-          </w:rPr>
-          <w:tab/>
-        </w:r>
-        <w:r>
-          <w:rPr>
-            <w:noProof/>
-            <w:webHidden/>
-          </w:rPr>
-          <w:fldChar w:fldCharType="begin"/>
-        </w:r>
-        <w:r>
-          <w:rPr>
-            <w:noProof/>
-            <w:webHidden/>
-          </w:rPr>
-          <w:instrText xml:space="preserve"> PAGEREF _Toc125205102 \h </w:instrText>
-        </w:r>
-        <w:r>
-          <w:rPr>
-            <w:noProof/>
-            <w:webHidden/>
-          </w:rPr>
-        </w:r>
-        <w:r>
-          <w:rPr>
-            <w:noProof/>
-            <w:webHidden/>
-          </w:rPr>
-          <w:fldChar w:fldCharType="separate"/>
-        </w:r>
-        <w:r>
-          <w:rPr>
-            <w:noProof/>
-            <w:webHidden/>
-          </w:rPr>
-          <w:t>9</w:t>
-        </w:r>
-        <w:r>
-          <w:rPr>
-            <w:noProof/>
-            <w:webHidden/>
-          </w:rPr>
-          <w:fldChar w:fldCharType="end"/>
-        </w:r>
-      </w:hyperlink>
-    </w:p>
-    <w:p>
-      <w:pPr>
-        <w:pStyle w:val="TOC1"/>
-        <w:tabs>
-          <w:tab w:val="right" w:leader="dot" w:pos="9628"/>
-        </w:tabs>
-        <w:rPr>
-          <w:rFonts w:asciiTheme="minorHAnsi" w:eastAsiaTheme="minorEastAsia" w:hAnsiTheme="minorHAnsi" w:cstheme="minorBidi"/>
-          <w:b w:val="0"/>
-          <w:bCs w:val="0"/>
-          <w:caps w:val="0"/>
-          <w:noProof/>
-          <w:sz w:val="24"/>
-          <w:szCs w:val="24"/>
-          <w:lang w:val="en-RS" w:eastAsia="en-GB"/>
-        </w:rPr>
-      </w:pPr>
-      <w:hyperlink w:anchor="_Toc125205103" w:history="1">
-        <w:r>
-          <w:rPr>
-            <w:rStyle w:val="Hyperlink"/>
-            <w:noProof/>
-            <w:lang w:val="sr-Cyrl-RS"/>
-          </w:rPr>
-          <w:t>Списа</w:t>
-        </w:r>
-        <w:r>
-          <w:rPr>
-            <w:rStyle w:val="Hyperlink"/>
-            <w:noProof/>
-            <w:lang w:val="sr-Cyrl-RS"/>
-          </w:rPr>
-          <w:t>к</w:t>
-        </w:r>
-        <w:r>
-          <w:rPr>
-            <w:rStyle w:val="Hyperlink"/>
-            <w:noProof/>
-            <w:lang w:val="sr-Cyrl-RS"/>
-          </w:rPr>
-          <w:t xml:space="preserve"> скраћеница</w:t>
-        </w:r>
-        <w:r>
-          <w:rPr>
-            <w:noProof/>
-            <w:webHidden/>
-          </w:rPr>
-          <w:tab/>
-        </w:r>
-        <w:r>
-          <w:rPr>
-            <w:noProof/>
-            <w:webHidden/>
-          </w:rPr>
-          <w:fldChar w:fldCharType="begin"/>
-        </w:r>
-        <w:r>
-          <w:rPr>
-            <w:noProof/>
-            <w:webHidden/>
-          </w:rPr>
-          <w:instrText xml:space="preserve"> PAGEREF _Toc125205103 \h </w:instrText>
-        </w:r>
-        <w:r>
-          <w:rPr>
-            <w:noProof/>
-            <w:webHidden/>
-          </w:rPr>
-        </w:r>
-        <w:r>
-          <w:rPr>
-            <w:noProof/>
-            <w:webHidden/>
-          </w:rPr>
-          <w:fldChar w:fldCharType="separate"/>
-        </w:r>
-        <w:r>
-          <w:rPr>
-            <w:noProof/>
-            <w:webHidden/>
-          </w:rPr>
-          <w:t>10</w:t>
-        </w:r>
-        <w:r>
-          <w:rPr>
-            <w:noProof/>
-            <w:webHidden/>
-          </w:rPr>
-          <w:fldChar w:fldCharType="end"/>
-        </w:r>
-      </w:hyperlink>
-    </w:p>
-    <w:p>
-      <w:pPr>
-        <w:pStyle w:val="TOC1"/>
-        <w:tabs>
-          <w:tab w:val="right" w:leader="dot" w:pos="9628"/>
-        </w:tabs>
-        <w:rPr>
-          <w:rFonts w:asciiTheme="minorHAnsi" w:eastAsiaTheme="minorEastAsia" w:hAnsiTheme="minorHAnsi" w:cstheme="minorBidi"/>
-          <w:b w:val="0"/>
-          <w:bCs w:val="0"/>
-          <w:caps w:val="0"/>
-          <w:noProof/>
-          <w:sz w:val="24"/>
-          <w:szCs w:val="24"/>
-          <w:lang w:val="en-RS" w:eastAsia="en-GB"/>
-        </w:rPr>
-      </w:pPr>
-      <w:hyperlink w:anchor="_Toc125205104" w:history="1">
-        <w:r>
-          <w:rPr>
-            <w:rStyle w:val="Hyperlink"/>
-            <w:noProof/>
-            <w:lang w:val="sr-Cyrl-RS"/>
-          </w:rPr>
-          <w:t>Списак слика</w:t>
-        </w:r>
-        <w:r>
-          <w:rPr>
-            <w:noProof/>
-            <w:webHidden/>
-          </w:rPr>
-          <w:tab/>
-        </w:r>
-        <w:r>
-          <w:rPr>
-            <w:noProof/>
-            <w:webHidden/>
-          </w:rPr>
-          <w:fldChar w:fldCharType="begin"/>
-        </w:r>
-        <w:r>
-          <w:rPr>
-            <w:noProof/>
-            <w:webHidden/>
-          </w:rPr>
-          <w:instrText xml:space="preserve"> PAGEREF _Toc125205104 \h </w:instrText>
-        </w:r>
-        <w:r>
-          <w:rPr>
-            <w:noProof/>
-            <w:webHidden/>
-          </w:rPr>
-        </w:r>
-        <w:r>
-          <w:rPr>
-            <w:noProof/>
-            <w:webHidden/>
-          </w:rPr>
-          <w:fldChar w:fldCharType="separate"/>
-        </w:r>
-        <w:r>
-          <w:rPr>
-            <w:noProof/>
-            <w:webHidden/>
-          </w:rPr>
-          <w:t>11</w:t>
-        </w:r>
-        <w:r>
-          <w:rPr>
-            <w:noProof/>
-            <w:webHidden/>
-          </w:rPr>
-          <w:fldChar w:fldCharType="end"/>
-        </w:r>
-      </w:hyperlink>
-    </w:p>
-    <w:p>
-      <w:pPr>
-        <w:pStyle w:val="TOC1"/>
-        <w:tabs>
-          <w:tab w:val="right" w:leader="dot" w:pos="9628"/>
-        </w:tabs>
-        <w:rPr>
-          <w:rFonts w:asciiTheme="minorHAnsi" w:eastAsiaTheme="minorEastAsia" w:hAnsiTheme="minorHAnsi" w:cstheme="minorBidi"/>
-          <w:b w:val="0"/>
-          <w:bCs w:val="0"/>
-          <w:caps w:val="0"/>
-          <w:noProof/>
-          <w:sz w:val="24"/>
-          <w:szCs w:val="24"/>
-          <w:lang w:val="en-RS" w:eastAsia="en-GB"/>
-        </w:rPr>
-      </w:pPr>
-      <w:hyperlink w:anchor="_Toc125205105" w:history="1">
-        <w:r>
-          <w:rPr>
-            <w:rStyle w:val="Hyperlink"/>
-            <w:noProof/>
-            <w:lang w:val="sr-Cyrl-RS"/>
-          </w:rPr>
-          <w:t>Списак табела</w:t>
-        </w:r>
-        <w:r>
-          <w:rPr>
-            <w:noProof/>
-            <w:webHidden/>
-          </w:rPr>
-          <w:tab/>
-        </w:r>
-        <w:r>
-          <w:rPr>
-            <w:noProof/>
-            <w:webHidden/>
-          </w:rPr>
-          <w:fldChar w:fldCharType="begin"/>
-        </w:r>
-        <w:r>
-          <w:rPr>
-            <w:noProof/>
-            <w:webHidden/>
-          </w:rPr>
-          <w:instrText xml:space="preserve"> PAGEREF _Toc125205105 \h </w:instrText>
-        </w:r>
-        <w:r>
-          <w:rPr>
-            <w:noProof/>
-            <w:webHidden/>
-          </w:rPr>
-        </w:r>
-        <w:r>
-          <w:rPr>
-            <w:noProof/>
-            <w:webHidden/>
-          </w:rPr>
-          <w:fldChar w:fldCharType="separate"/>
-        </w:r>
-        <w:r>
-          <w:rPr>
-            <w:noProof/>
-            <w:webHidden/>
-          </w:rPr>
-          <w:t>12</w:t>
-        </w:r>
-        <w:r>
-          <w:rPr>
-            <w:noProof/>
-            <w:webHidden/>
-          </w:rPr>
-          <w:fldChar w:fldCharType="end"/>
-        </w:r>
-      </w:hyperlink>
-    </w:p>
-    <w:p>
-      <w:pPr>
-        <w:pStyle w:val="TOC1"/>
-        <w:tabs>
-          <w:tab w:val="left" w:pos="480"/>
-          <w:tab w:val="right" w:leader="dot" w:pos="9628"/>
-        </w:tabs>
-        <w:rPr>
-          <w:rFonts w:asciiTheme="minorHAnsi" w:eastAsiaTheme="minorEastAsia" w:hAnsiTheme="minorHAnsi" w:cstheme="minorBidi"/>
-          <w:b w:val="0"/>
-          <w:bCs w:val="0"/>
-          <w:caps w:val="0"/>
-          <w:noProof/>
-          <w:sz w:val="24"/>
-          <w:szCs w:val="24"/>
-          <w:lang w:val="en-RS" w:eastAsia="en-GB"/>
-        </w:rPr>
-      </w:pPr>
-      <w:hyperlink w:anchor="_Toc125205106" w:history="1">
-        <w:r>
-          <w:rPr>
-            <w:rStyle w:val="Hyperlink"/>
-            <w:noProof/>
-            <w:lang w:val="sr-Cyrl-RS"/>
-          </w:rPr>
-          <w:t>A.</w:t>
-        </w:r>
-        <w:r>
-          <w:rPr>
-            <w:rFonts w:asciiTheme="minorHAnsi" w:eastAsiaTheme="minorEastAsia" w:hAnsiTheme="minorHAnsi" w:cstheme="minorBidi"/>
-            <w:b w:val="0"/>
-            <w:bCs w:val="0"/>
-            <w:caps w:val="0"/>
-            <w:noProof/>
-            <w:sz w:val="24"/>
-            <w:szCs w:val="24"/>
-            <w:lang w:val="en-RS" w:eastAsia="en-GB"/>
-          </w:rPr>
-          <w:tab/>
-        </w:r>
-        <w:r>
-          <w:rPr>
-            <w:rStyle w:val="Hyperlink"/>
-            <w:noProof/>
-            <w:lang w:val="sr-Cyrl-RS"/>
-          </w:rPr>
-          <w:t xml:space="preserve">Подешавање стилова текста за </w:t>
-        </w:r>
-        <w:r>
-          <w:rPr>
-            <w:rStyle w:val="Hyperlink"/>
-            <w:i/>
-            <w:noProof/>
-            <w:lang w:val="sr-Cyrl-RS"/>
-          </w:rPr>
-          <w:t xml:space="preserve">Word </w:t>
-        </w:r>
-        <w:r>
-          <w:rPr>
-            <w:rStyle w:val="Hyperlink"/>
-            <w:noProof/>
-            <w:lang w:val="sr-Cyrl-RS"/>
-          </w:rPr>
-          <w:t>2003</w:t>
-        </w:r>
-        <w:r>
-          <w:rPr>
-            <w:noProof/>
-            <w:webHidden/>
-          </w:rPr>
-          <w:tab/>
-        </w:r>
-        <w:r>
-          <w:rPr>
-            <w:noProof/>
-            <w:webHidden/>
-          </w:rPr>
-          <w:fldChar w:fldCharType="begin"/>
-        </w:r>
-        <w:r>
-          <w:rPr>
-            <w:noProof/>
-            <w:webHidden/>
-          </w:rPr>
-          <w:instrText xml:space="preserve"> PAGEREF _Toc125205106 \h </w:instrText>
-        </w:r>
-        <w:r>
-          <w:rPr>
-            <w:noProof/>
-            <w:webHidden/>
-          </w:rPr>
-        </w:r>
-        <w:r>
-          <w:rPr>
-            <w:noProof/>
-            <w:webHidden/>
-          </w:rPr>
-          <w:fldChar w:fldCharType="separate"/>
-        </w:r>
-        <w:r>
-          <w:rPr>
-            <w:noProof/>
-            <w:webHidden/>
-          </w:rPr>
-          <w:t>13</w:t>
-        </w:r>
-        <w:r>
-          <w:rPr>
-            <w:noProof/>
-            <w:webHidden/>
-          </w:rPr>
-          <w:fldChar w:fldCharType="end"/>
-        </w:r>
-      </w:hyperlink>
-    </w:p>
-    <w:p>
-      <w:pPr>
-        <w:pStyle w:val="TOC2"/>
-        <w:tabs>
-          <w:tab w:val="left" w:pos="960"/>
-          <w:tab w:val="right" w:leader="dot" w:pos="9628"/>
-        </w:tabs>
-        <w:rPr>
-          <w:rFonts w:asciiTheme="minorHAnsi" w:eastAsiaTheme="minorEastAsia" w:hAnsiTheme="minorHAnsi" w:cstheme="minorBidi"/>
-          <w:smallCaps w:val="0"/>
-          <w:noProof/>
-          <w:sz w:val="24"/>
-          <w:szCs w:val="24"/>
-          <w:lang w:val="en-RS" w:eastAsia="en-GB"/>
-        </w:rPr>
-      </w:pPr>
-      <w:hyperlink w:anchor="_Toc125205107" w:history="1">
-        <w:r>
-          <w:rPr>
-            <w:rStyle w:val="Hyperlink"/>
-            <w:noProof/>
-            <w:lang w:val="sr-Cyrl-RS"/>
-          </w:rPr>
-          <w:t>A.1.</w:t>
-        </w:r>
-        <w:r>
-          <w:rPr>
-            <w:rFonts w:asciiTheme="minorHAnsi" w:eastAsiaTheme="minorEastAsia" w:hAnsiTheme="minorHAnsi" w:cstheme="minorBidi"/>
-            <w:smallCaps w:val="0"/>
-            <w:noProof/>
-            <w:sz w:val="24"/>
-            <w:szCs w:val="24"/>
-            <w:lang w:val="en-RS" w:eastAsia="en-GB"/>
-          </w:rPr>
-          <w:tab/>
-        </w:r>
-        <w:r>
-          <w:rPr>
-            <w:rStyle w:val="Hyperlink"/>
-            <w:noProof/>
-            <w:lang w:val="sr-Cyrl-RS"/>
-          </w:rPr>
-          <w:t>Подешавање изгледа странице</w:t>
-        </w:r>
-        <w:r>
-          <w:rPr>
-            <w:noProof/>
-            <w:webHidden/>
-          </w:rPr>
-          <w:tab/>
-        </w:r>
-        <w:r>
-          <w:rPr>
-            <w:noProof/>
-            <w:webHidden/>
-          </w:rPr>
-          <w:fldChar w:fldCharType="begin"/>
-        </w:r>
-        <w:r>
-          <w:rPr>
-            <w:noProof/>
-            <w:webHidden/>
-          </w:rPr>
-          <w:instrText xml:space="preserve"> PAGEREF _Toc125205107 \h </w:instrText>
-        </w:r>
-        <w:r>
-          <w:rPr>
-            <w:noProof/>
-            <w:webHidden/>
-          </w:rPr>
-        </w:r>
-        <w:r>
-          <w:rPr>
-            <w:noProof/>
-            <w:webHidden/>
-          </w:rPr>
-          <w:fldChar w:fldCharType="separate"/>
-        </w:r>
-        <w:r>
-          <w:rPr>
-            <w:noProof/>
-            <w:webHidden/>
-          </w:rPr>
-          <w:t>13</w:t>
-        </w:r>
-        <w:r>
-          <w:rPr>
-            <w:noProof/>
-            <w:webHidden/>
-          </w:rPr>
-          <w:fldChar w:fldCharType="end"/>
-        </w:r>
-      </w:hyperlink>
-    </w:p>
-    <w:p>
-      <w:pPr>
-        <w:pStyle w:val="TOC2"/>
-        <w:tabs>
-          <w:tab w:val="left" w:pos="960"/>
-          <w:tab w:val="right" w:leader="dot" w:pos="9628"/>
-        </w:tabs>
-        <w:rPr>
-          <w:rFonts w:asciiTheme="minorHAnsi" w:eastAsiaTheme="minorEastAsia" w:hAnsiTheme="minorHAnsi" w:cstheme="minorBidi"/>
-          <w:smallCaps w:val="0"/>
-          <w:noProof/>
-          <w:sz w:val="24"/>
-          <w:szCs w:val="24"/>
-          <w:lang w:val="en-RS" w:eastAsia="en-GB"/>
-        </w:rPr>
-      </w:pPr>
-      <w:hyperlink w:anchor="_Toc125205108" w:history="1">
-        <w:r>
-          <w:rPr>
-            <w:rStyle w:val="Hyperlink"/>
-            <w:noProof/>
-            <w:lang w:val="sr-Cyrl-RS"/>
-          </w:rPr>
-          <w:t>A.2.</w:t>
-        </w:r>
-        <w:r>
-          <w:rPr>
-            <w:rFonts w:asciiTheme="minorHAnsi" w:eastAsiaTheme="minorEastAsia" w:hAnsiTheme="minorHAnsi" w:cstheme="minorBidi"/>
-            <w:smallCaps w:val="0"/>
-            <w:noProof/>
-            <w:sz w:val="24"/>
-            <w:szCs w:val="24"/>
-            <w:lang w:val="en-RS" w:eastAsia="en-GB"/>
-          </w:rPr>
-          <w:tab/>
-        </w:r>
-        <w:r>
-          <w:rPr>
-            <w:rStyle w:val="Hyperlink"/>
-            <w:noProof/>
-            <w:lang w:val="sr-Cyrl-RS"/>
-          </w:rPr>
-          <w:t>Форматирање основног текста и наслова хијерархијски уређених текстуалних целина</w:t>
-        </w:r>
-        <w:r>
-          <w:rPr>
-            <w:noProof/>
-            <w:webHidden/>
-          </w:rPr>
-          <w:tab/>
-        </w:r>
-        <w:r>
-          <w:rPr>
-            <w:noProof/>
-            <w:webHidden/>
-          </w:rPr>
-          <w:fldChar w:fldCharType="begin"/>
-        </w:r>
-        <w:r>
-          <w:rPr>
-            <w:noProof/>
-            <w:webHidden/>
-          </w:rPr>
-          <w:instrText xml:space="preserve"> PAGEREF _Toc125205108 \h </w:instrText>
-        </w:r>
-        <w:r>
-          <w:rPr>
-            <w:noProof/>
-            <w:webHidden/>
-          </w:rPr>
-        </w:r>
-        <w:r>
-          <w:rPr>
-            <w:noProof/>
-            <w:webHidden/>
-          </w:rPr>
-          <w:fldChar w:fldCharType="separate"/>
-        </w:r>
-        <w:r>
-          <w:rPr>
-            <w:noProof/>
-            <w:webHidden/>
-          </w:rPr>
-          <w:t>13</w:t>
-        </w:r>
-        <w:r>
-          <w:rPr>
-            <w:noProof/>
-            <w:webHidden/>
-          </w:rPr>
-          <w:fldChar w:fldCharType="end"/>
-        </w:r>
-      </w:hyperlink>
-    </w:p>
-    <w:p>
-      <w:pPr>
-        <w:pStyle w:val="TOC3"/>
-        <w:tabs>
-          <w:tab w:val="left" w:pos="1200"/>
-          <w:tab w:val="right" w:leader="dot" w:pos="9628"/>
-        </w:tabs>
-        <w:rPr>
-          <w:rFonts w:asciiTheme="minorHAnsi" w:eastAsiaTheme="minorEastAsia" w:hAnsiTheme="minorHAnsi" w:cstheme="minorBidi"/>
-          <w:i w:val="0"/>
-          <w:iCs w:val="0"/>
-          <w:noProof/>
-          <w:sz w:val="24"/>
-          <w:szCs w:val="24"/>
-          <w:lang w:val="en-RS" w:eastAsia="en-GB"/>
-        </w:rPr>
-      </w:pPr>
-      <w:hyperlink w:anchor="_Toc125205109" w:history="1">
-        <w:r>
-          <w:rPr>
-            <w:rStyle w:val="Hyperlink"/>
-            <w:noProof/>
-            <w:lang w:val="sr-Cyrl-RS"/>
-          </w:rPr>
-          <w:t>A.2.1.</w:t>
-        </w:r>
-        <w:r>
-          <w:rPr>
-            <w:rFonts w:asciiTheme="minorHAnsi" w:eastAsiaTheme="minorEastAsia" w:hAnsiTheme="minorHAnsi" w:cstheme="minorBidi"/>
-            <w:i w:val="0"/>
-            <w:iCs w:val="0"/>
-            <w:noProof/>
-            <w:sz w:val="24"/>
-            <w:szCs w:val="24"/>
-            <w:lang w:val="en-RS" w:eastAsia="en-GB"/>
-          </w:rPr>
-          <w:tab/>
-        </w:r>
-        <w:r>
-          <w:rPr>
-            <w:rStyle w:val="Hyperlink"/>
-            <w:noProof/>
-            <w:lang w:val="sr-Cyrl-RS"/>
-          </w:rPr>
-          <w:t>Основни текст</w:t>
-        </w:r>
-        <w:r>
-          <w:rPr>
-            <w:noProof/>
-            <w:webHidden/>
-          </w:rPr>
-          <w:tab/>
-        </w:r>
-        <w:r>
-          <w:rPr>
-            <w:noProof/>
-            <w:webHidden/>
-          </w:rPr>
-          <w:fldChar w:fldCharType="begin"/>
-        </w:r>
-        <w:r>
-          <w:rPr>
-            <w:noProof/>
-            <w:webHidden/>
-          </w:rPr>
-          <w:instrText xml:space="preserve"> PAGEREF _Toc125205109 \h </w:instrText>
-        </w:r>
-        <w:r>
-          <w:rPr>
-            <w:noProof/>
-            <w:webHidden/>
-          </w:rPr>
-        </w:r>
-        <w:r>
-          <w:rPr>
-            <w:noProof/>
-            <w:webHidden/>
-          </w:rPr>
-          <w:fldChar w:fldCharType="separate"/>
-        </w:r>
-        <w:r>
-          <w:rPr>
-            <w:noProof/>
-            <w:webHidden/>
-          </w:rPr>
-          <w:t>15</w:t>
-        </w:r>
-        <w:r>
-          <w:rPr>
-            <w:noProof/>
-            <w:webHidden/>
-          </w:rPr>
-          <w:fldChar w:fldCharType="end"/>
-        </w:r>
-      </w:hyperlink>
-    </w:p>
-    <w:p>
-      <w:pPr>
-        <w:pStyle w:val="TOC3"/>
-        <w:tabs>
-          <w:tab w:val="left" w:pos="1200"/>
-          <w:tab w:val="right" w:leader="dot" w:pos="9628"/>
-        </w:tabs>
-        <w:rPr>
-          <w:rFonts w:asciiTheme="minorHAnsi" w:eastAsiaTheme="minorEastAsia" w:hAnsiTheme="minorHAnsi" w:cstheme="minorBidi"/>
-          <w:i w:val="0"/>
-          <w:iCs w:val="0"/>
-          <w:noProof/>
-          <w:sz w:val="24"/>
-          <w:szCs w:val="24"/>
-          <w:lang w:val="en-RS" w:eastAsia="en-GB"/>
-        </w:rPr>
-      </w:pPr>
-      <w:hyperlink w:anchor="_Toc125205110" w:history="1">
-        <w:r>
-          <w:rPr>
-            <w:rStyle w:val="Hyperlink"/>
-            <w:noProof/>
-            <w:lang w:val="sr-Cyrl-RS"/>
-          </w:rPr>
-          <w:t>A.2.2.</w:t>
-        </w:r>
-        <w:r>
-          <w:rPr>
-            <w:rFonts w:asciiTheme="minorHAnsi" w:eastAsiaTheme="minorEastAsia" w:hAnsiTheme="minorHAnsi" w:cstheme="minorBidi"/>
-            <w:i w:val="0"/>
-            <w:iCs w:val="0"/>
-            <w:noProof/>
-            <w:sz w:val="24"/>
-            <w:szCs w:val="24"/>
-            <w:lang w:val="en-RS" w:eastAsia="en-GB"/>
-          </w:rPr>
-          <w:tab/>
-        </w:r>
-        <w:r>
-          <w:rPr>
-            <w:rStyle w:val="Hyperlink"/>
-            <w:noProof/>
-            <w:lang w:val="sr-Cyrl-RS"/>
-          </w:rPr>
-          <w:t>Наслов поглавља</w:t>
-        </w:r>
-        <w:r>
-          <w:rPr>
-            <w:noProof/>
-            <w:webHidden/>
-          </w:rPr>
-          <w:tab/>
-        </w:r>
-        <w:r>
-          <w:rPr>
-            <w:noProof/>
-            <w:webHidden/>
-          </w:rPr>
-          <w:fldChar w:fldCharType="begin"/>
-        </w:r>
-        <w:r>
-          <w:rPr>
-            <w:noProof/>
-            <w:webHidden/>
-          </w:rPr>
-          <w:instrText xml:space="preserve"> PAGEREF _Toc125205110 \h </w:instrText>
-        </w:r>
-        <w:r>
-          <w:rPr>
-            <w:noProof/>
-            <w:webHidden/>
-          </w:rPr>
-        </w:r>
-        <w:r>
-          <w:rPr>
-            <w:noProof/>
-            <w:webHidden/>
-          </w:rPr>
-          <w:fldChar w:fldCharType="separate"/>
-        </w:r>
-        <w:r>
-          <w:rPr>
-            <w:noProof/>
-            <w:webHidden/>
-          </w:rPr>
-          <w:t>17</w:t>
-        </w:r>
-        <w:r>
-          <w:rPr>
-            <w:noProof/>
-            <w:webHidden/>
-          </w:rPr>
-          <w:fldChar w:fldCharType="end"/>
-        </w:r>
-      </w:hyperlink>
-    </w:p>
-    <w:p>
-      <w:pPr>
-        <w:pStyle w:val="TOC3"/>
-        <w:tabs>
-          <w:tab w:val="left" w:pos="1200"/>
-          <w:tab w:val="right" w:leader="dot" w:pos="9628"/>
-        </w:tabs>
-        <w:rPr>
-          <w:rFonts w:asciiTheme="minorHAnsi" w:eastAsiaTheme="minorEastAsia" w:hAnsiTheme="minorHAnsi" w:cstheme="minorBidi"/>
-          <w:i w:val="0"/>
-          <w:iCs w:val="0"/>
-          <w:noProof/>
-          <w:sz w:val="24"/>
-          <w:szCs w:val="24"/>
-          <w:lang w:val="en-RS" w:eastAsia="en-GB"/>
-        </w:rPr>
-      </w:pPr>
-      <w:hyperlink w:anchor="_Toc125205111" w:history="1">
-        <w:r>
-          <w:rPr>
-            <w:rStyle w:val="Hyperlink"/>
-            <w:noProof/>
-            <w:lang w:val="sr-Cyrl-RS"/>
-          </w:rPr>
-          <w:t>A.2.3.</w:t>
-        </w:r>
-        <w:r>
-          <w:rPr>
-            <w:rFonts w:asciiTheme="minorHAnsi" w:eastAsiaTheme="minorEastAsia" w:hAnsiTheme="minorHAnsi" w:cstheme="minorBidi"/>
-            <w:i w:val="0"/>
-            <w:iCs w:val="0"/>
-            <w:noProof/>
-            <w:sz w:val="24"/>
-            <w:szCs w:val="24"/>
-            <w:lang w:val="en-RS" w:eastAsia="en-GB"/>
-          </w:rPr>
-          <w:tab/>
-        </w:r>
-        <w:r>
-          <w:rPr>
-            <w:rStyle w:val="Hyperlink"/>
-            <w:noProof/>
-            <w:lang w:val="sr-Cyrl-RS"/>
-          </w:rPr>
-          <w:t>Наслов потпоглавља</w:t>
-        </w:r>
-        <w:r>
-          <w:rPr>
-            <w:noProof/>
-            <w:webHidden/>
-          </w:rPr>
-          <w:tab/>
-        </w:r>
-        <w:r>
-          <w:rPr>
-            <w:noProof/>
-            <w:webHidden/>
-          </w:rPr>
-          <w:fldChar w:fldCharType="begin"/>
-        </w:r>
-        <w:r>
-          <w:rPr>
-            <w:noProof/>
-            <w:webHidden/>
-          </w:rPr>
-          <w:instrText xml:space="preserve"> PAGEREF _Toc125205111 \h </w:instrText>
-        </w:r>
-        <w:r>
-          <w:rPr>
-            <w:noProof/>
-            <w:webHidden/>
-          </w:rPr>
-        </w:r>
-        <w:r>
-          <w:rPr>
-            <w:noProof/>
-            <w:webHidden/>
-          </w:rPr>
-          <w:fldChar w:fldCharType="separate"/>
-        </w:r>
-        <w:r>
-          <w:rPr>
-            <w:noProof/>
-            <w:webHidden/>
-          </w:rPr>
-          <w:t>19</w:t>
-        </w:r>
-        <w:r>
-          <w:rPr>
-            <w:noProof/>
-            <w:webHidden/>
-          </w:rPr>
-          <w:fldChar w:fldCharType="end"/>
-        </w:r>
-      </w:hyperlink>
-    </w:p>
-    <w:p>
-      <w:pPr>
-        <w:pStyle w:val="TOC3"/>
-        <w:tabs>
-          <w:tab w:val="left" w:pos="1200"/>
-          <w:tab w:val="right" w:leader="dot" w:pos="9628"/>
-        </w:tabs>
-        <w:rPr>
-          <w:rFonts w:asciiTheme="minorHAnsi" w:eastAsiaTheme="minorEastAsia" w:hAnsiTheme="minorHAnsi" w:cstheme="minorBidi"/>
-          <w:i w:val="0"/>
-          <w:iCs w:val="0"/>
-          <w:noProof/>
-          <w:sz w:val="24"/>
-          <w:szCs w:val="24"/>
-          <w:lang w:val="en-RS" w:eastAsia="en-GB"/>
-        </w:rPr>
-      </w:pPr>
-      <w:hyperlink w:anchor="_Toc125205112" w:history="1">
-        <w:r>
-          <w:rPr>
-            <w:rStyle w:val="Hyperlink"/>
-            <w:noProof/>
-            <w:lang w:val="sr-Cyrl-RS"/>
-          </w:rPr>
-          <w:t>A.2.4.</w:t>
-        </w:r>
-        <w:r>
-          <w:rPr>
-            <w:rFonts w:asciiTheme="minorHAnsi" w:eastAsiaTheme="minorEastAsia" w:hAnsiTheme="minorHAnsi" w:cstheme="minorBidi"/>
-            <w:i w:val="0"/>
-            <w:iCs w:val="0"/>
-            <w:noProof/>
-            <w:sz w:val="24"/>
-            <w:szCs w:val="24"/>
-            <w:lang w:val="en-RS" w:eastAsia="en-GB"/>
-          </w:rPr>
-          <w:tab/>
-        </w:r>
-        <w:r>
-          <w:rPr>
-            <w:rStyle w:val="Hyperlink"/>
-            <w:noProof/>
-            <w:lang w:val="sr-Cyrl-RS"/>
-          </w:rPr>
-          <w:t>Наслов одељка</w:t>
-        </w:r>
-        <w:r>
-          <w:rPr>
-            <w:noProof/>
-            <w:webHidden/>
-          </w:rPr>
-          <w:tab/>
-        </w:r>
-        <w:r>
-          <w:rPr>
-            <w:noProof/>
-            <w:webHidden/>
-          </w:rPr>
-          <w:fldChar w:fldCharType="begin"/>
-        </w:r>
-        <w:r>
-          <w:rPr>
-            <w:noProof/>
-            <w:webHidden/>
-          </w:rPr>
-          <w:instrText xml:space="preserve"> PAGEREF _Toc125205112 \h </w:instrText>
-        </w:r>
-        <w:r>
-          <w:rPr>
-            <w:noProof/>
-            <w:webHidden/>
-          </w:rPr>
-        </w:r>
-        <w:r>
-          <w:rPr>
-            <w:noProof/>
-            <w:webHidden/>
-          </w:rPr>
-          <w:fldChar w:fldCharType="separate"/>
-        </w:r>
-        <w:r>
-          <w:rPr>
-            <w:noProof/>
-            <w:webHidden/>
-          </w:rPr>
-          <w:t>20</w:t>
-        </w:r>
-        <w:r>
-          <w:rPr>
-            <w:noProof/>
-            <w:webHidden/>
-          </w:rPr>
-          <w:fldChar w:fldCharType="end"/>
-        </w:r>
-      </w:hyperlink>
-    </w:p>
-    <w:p>
-      <w:pPr>
-        <w:pStyle w:val="TOC3"/>
-        <w:tabs>
-          <w:tab w:val="left" w:pos="1200"/>
-          <w:tab w:val="right" w:leader="dot" w:pos="9628"/>
-        </w:tabs>
-        <w:rPr>
-          <w:rFonts w:asciiTheme="minorHAnsi" w:eastAsiaTheme="minorEastAsia" w:hAnsiTheme="minorHAnsi" w:cstheme="minorBidi"/>
-          <w:i w:val="0"/>
-          <w:iCs w:val="0"/>
-          <w:noProof/>
-          <w:sz w:val="24"/>
-          <w:szCs w:val="24"/>
-          <w:lang w:val="en-RS" w:eastAsia="en-GB"/>
-        </w:rPr>
-      </w:pPr>
-      <w:hyperlink w:anchor="_Toc125205113" w:history="1">
-        <w:r>
-          <w:rPr>
-            <w:rStyle w:val="Hyperlink"/>
-            <w:noProof/>
-            <w:lang w:val="sr-Cyrl-RS"/>
-          </w:rPr>
-          <w:t>A.2.5.</w:t>
-        </w:r>
-        <w:r>
-          <w:rPr>
-            <w:rFonts w:asciiTheme="minorHAnsi" w:eastAsiaTheme="minorEastAsia" w:hAnsiTheme="minorHAnsi" w:cstheme="minorBidi"/>
-            <w:i w:val="0"/>
-            <w:iCs w:val="0"/>
-            <w:noProof/>
-            <w:sz w:val="24"/>
-            <w:szCs w:val="24"/>
-            <w:lang w:val="en-RS" w:eastAsia="en-GB"/>
-          </w:rPr>
-          <w:tab/>
-        </w:r>
-        <w:r>
-          <w:rPr>
-            <w:rStyle w:val="Hyperlink"/>
-            <w:noProof/>
-            <w:lang w:val="sr-Cyrl-RS"/>
-          </w:rPr>
-          <w:t>Наслов пододељка</w:t>
-        </w:r>
-        <w:r>
-          <w:rPr>
-            <w:noProof/>
-            <w:webHidden/>
-          </w:rPr>
-          <w:tab/>
-        </w:r>
-        <w:r>
-          <w:rPr>
-            <w:noProof/>
-            <w:webHidden/>
-          </w:rPr>
-          <w:fldChar w:fldCharType="begin"/>
-        </w:r>
-        <w:r>
-          <w:rPr>
-            <w:noProof/>
-            <w:webHidden/>
-          </w:rPr>
-          <w:instrText xml:space="preserve"> PAGEREF _Toc125205113 \h </w:instrText>
-        </w:r>
-        <w:r>
-          <w:rPr>
-            <w:noProof/>
-            <w:webHidden/>
-          </w:rPr>
-        </w:r>
-        <w:r>
-          <w:rPr>
-            <w:noProof/>
-            <w:webHidden/>
-          </w:rPr>
-          <w:fldChar w:fldCharType="separate"/>
-        </w:r>
-        <w:r>
-          <w:rPr>
-            <w:noProof/>
-            <w:webHidden/>
-          </w:rPr>
-          <w:t>20</w:t>
-        </w:r>
-        <w:r>
-          <w:rPr>
-            <w:noProof/>
-            <w:webHidden/>
-          </w:rPr>
-          <w:fldChar w:fldCharType="end"/>
-        </w:r>
-      </w:hyperlink>
-    </w:p>
-    <w:p>
-      <w:pPr>
-        <w:pStyle w:val="TOC2"/>
-        <w:tabs>
-          <w:tab w:val="left" w:pos="960"/>
-          <w:tab w:val="right" w:leader="dot" w:pos="9628"/>
-        </w:tabs>
-        <w:rPr>
-          <w:rFonts w:asciiTheme="minorHAnsi" w:eastAsiaTheme="minorEastAsia" w:hAnsiTheme="minorHAnsi" w:cstheme="minorBidi"/>
-          <w:smallCaps w:val="0"/>
-          <w:noProof/>
-          <w:sz w:val="24"/>
-          <w:szCs w:val="24"/>
-          <w:lang w:val="en-RS" w:eastAsia="en-GB"/>
-        </w:rPr>
-      </w:pPr>
-      <w:hyperlink w:anchor="_Toc125205114" w:history="1">
-        <w:r>
-          <w:rPr>
-            <w:rStyle w:val="Hyperlink"/>
-            <w:noProof/>
-            <w:lang w:val="sr-Cyrl-RS"/>
-          </w:rPr>
-          <w:t>A.3.</w:t>
-        </w:r>
-        <w:r>
-          <w:rPr>
-            <w:rFonts w:asciiTheme="minorHAnsi" w:eastAsiaTheme="minorEastAsia" w:hAnsiTheme="minorHAnsi" w:cstheme="minorBidi"/>
-            <w:smallCaps w:val="0"/>
-            <w:noProof/>
-            <w:sz w:val="24"/>
-            <w:szCs w:val="24"/>
-            <w:lang w:val="en-RS" w:eastAsia="en-GB"/>
-          </w:rPr>
-          <w:tab/>
-        </w:r>
-        <w:r>
-          <w:rPr>
-            <w:rStyle w:val="Hyperlink"/>
-            <w:noProof/>
-            <w:lang w:val="sr-Cyrl-RS"/>
-          </w:rPr>
-          <w:t>Слике</w:t>
-        </w:r>
-        <w:r>
-          <w:rPr>
-            <w:noProof/>
-            <w:webHidden/>
-          </w:rPr>
-          <w:tab/>
-        </w:r>
-        <w:r>
-          <w:rPr>
-            <w:noProof/>
-            <w:webHidden/>
-          </w:rPr>
-          <w:fldChar w:fldCharType="begin"/>
-        </w:r>
-        <w:r>
-          <w:rPr>
-            <w:noProof/>
-            <w:webHidden/>
-          </w:rPr>
-          <w:instrText xml:space="preserve"> PAGEREF _Toc125205114 \h </w:instrText>
-        </w:r>
-        <w:r>
-          <w:rPr>
-            <w:noProof/>
-            <w:webHidden/>
-          </w:rPr>
-        </w:r>
-        <w:r>
-          <w:rPr>
-            <w:noProof/>
-            <w:webHidden/>
-          </w:rPr>
-          <w:fldChar w:fldCharType="separate"/>
-        </w:r>
-        <w:r>
-          <w:rPr>
-            <w:noProof/>
-            <w:webHidden/>
-          </w:rPr>
-          <w:t>21</w:t>
-        </w:r>
-        <w:r>
-          <w:rPr>
-            <w:noProof/>
-            <w:webHidden/>
-          </w:rPr>
-          <w:fldChar w:fldCharType="end"/>
-        </w:r>
-      </w:hyperlink>
-    </w:p>
-    <w:p>
-      <w:pPr>
-        <w:pStyle w:val="TOC3"/>
-        <w:tabs>
-          <w:tab w:val="left" w:pos="1200"/>
-          <w:tab w:val="right" w:leader="dot" w:pos="9628"/>
-        </w:tabs>
-        <w:rPr>
-          <w:rFonts w:asciiTheme="minorHAnsi" w:eastAsiaTheme="minorEastAsia" w:hAnsiTheme="minorHAnsi" w:cstheme="minorBidi"/>
-          <w:i w:val="0"/>
-          <w:iCs w:val="0"/>
-          <w:noProof/>
-          <w:sz w:val="24"/>
-          <w:szCs w:val="24"/>
-          <w:lang w:val="en-RS" w:eastAsia="en-GB"/>
-        </w:rPr>
-      </w:pPr>
-      <w:hyperlink w:anchor="_Toc125205115" w:history="1">
-        <w:r>
-          <w:rPr>
-            <w:rStyle w:val="Hyperlink"/>
-            <w:noProof/>
-            <w:lang w:val="sr-Cyrl-RS"/>
-          </w:rPr>
-          <w:t>A.3.1.</w:t>
-        </w:r>
-        <w:r>
-          <w:rPr>
-            <w:rFonts w:asciiTheme="minorHAnsi" w:eastAsiaTheme="minorEastAsia" w:hAnsiTheme="minorHAnsi" w:cstheme="minorBidi"/>
-            <w:i w:val="0"/>
-            <w:iCs w:val="0"/>
-            <w:noProof/>
-            <w:sz w:val="24"/>
-            <w:szCs w:val="24"/>
-            <w:lang w:val="en-RS" w:eastAsia="en-GB"/>
-          </w:rPr>
-          <w:tab/>
-        </w:r>
-        <w:r>
-          <w:rPr>
-            <w:rStyle w:val="Hyperlink"/>
-            <w:noProof/>
-            <w:lang w:val="sr-Cyrl-RS"/>
-          </w:rPr>
-          <w:t>Позиционирање слике</w:t>
-        </w:r>
-        <w:r>
-          <w:rPr>
-            <w:noProof/>
-            <w:webHidden/>
-          </w:rPr>
-          <w:tab/>
-        </w:r>
-        <w:r>
-          <w:rPr>
-            <w:noProof/>
-            <w:webHidden/>
-          </w:rPr>
-          <w:fldChar w:fldCharType="begin"/>
-        </w:r>
-        <w:r>
-          <w:rPr>
-            <w:noProof/>
-            <w:webHidden/>
-          </w:rPr>
-          <w:instrText xml:space="preserve"> PAGEREF _Toc125205115 \h </w:instrText>
-        </w:r>
-        <w:r>
-          <w:rPr>
-            <w:noProof/>
-            <w:webHidden/>
-          </w:rPr>
-        </w:r>
-        <w:r>
-          <w:rPr>
-            <w:noProof/>
-            <w:webHidden/>
-          </w:rPr>
-          <w:fldChar w:fldCharType="separate"/>
-        </w:r>
-        <w:r>
-          <w:rPr>
-            <w:noProof/>
-            <w:webHidden/>
-          </w:rPr>
-          <w:t>21</w:t>
-        </w:r>
-        <w:r>
-          <w:rPr>
-            <w:noProof/>
-            <w:webHidden/>
-          </w:rPr>
-          <w:fldChar w:fldCharType="end"/>
-        </w:r>
-      </w:hyperlink>
-    </w:p>
-    <w:p>
-      <w:pPr>
-        <w:pStyle w:val="TOC3"/>
-        <w:tabs>
-          <w:tab w:val="left" w:pos="1200"/>
-          <w:tab w:val="right" w:leader="dot" w:pos="9628"/>
-        </w:tabs>
-        <w:rPr>
-          <w:rFonts w:asciiTheme="minorHAnsi" w:eastAsiaTheme="minorEastAsia" w:hAnsiTheme="minorHAnsi" w:cstheme="minorBidi"/>
-          <w:i w:val="0"/>
-          <w:iCs w:val="0"/>
-          <w:noProof/>
-          <w:sz w:val="24"/>
-          <w:szCs w:val="24"/>
-          <w:lang w:val="en-RS" w:eastAsia="en-GB"/>
-        </w:rPr>
-      </w:pPr>
-      <w:hyperlink w:anchor="_Toc125205116" w:history="1">
-        <w:r>
-          <w:rPr>
-            <w:rStyle w:val="Hyperlink"/>
-            <w:noProof/>
-            <w:lang w:val="sr-Cyrl-RS"/>
-          </w:rPr>
-          <w:t>A.3.2.</w:t>
-        </w:r>
-        <w:r>
-          <w:rPr>
-            <w:rFonts w:asciiTheme="minorHAnsi" w:eastAsiaTheme="minorEastAsia" w:hAnsiTheme="minorHAnsi" w:cstheme="minorBidi"/>
-            <w:i w:val="0"/>
-            <w:iCs w:val="0"/>
-            <w:noProof/>
-            <w:sz w:val="24"/>
-            <w:szCs w:val="24"/>
-            <w:lang w:val="en-RS" w:eastAsia="en-GB"/>
-          </w:rPr>
-          <w:tab/>
-        </w:r>
-        <w:r>
-          <w:rPr>
-            <w:rStyle w:val="Hyperlink"/>
-            <w:noProof/>
-            <w:lang w:val="sr-Cyrl-RS"/>
-          </w:rPr>
-          <w:t>Назив и нумерација слике</w:t>
-        </w:r>
-        <w:r>
-          <w:rPr>
-            <w:noProof/>
-            <w:webHidden/>
-          </w:rPr>
-          <w:tab/>
-        </w:r>
-        <w:r>
-          <w:rPr>
-            <w:noProof/>
-            <w:webHidden/>
-          </w:rPr>
-          <w:fldChar w:fldCharType="begin"/>
-        </w:r>
-        <w:r>
-          <w:rPr>
-            <w:noProof/>
-            <w:webHidden/>
-          </w:rPr>
-          <w:instrText xml:space="preserve"> PAGEREF _Toc125205116 \h </w:instrText>
-        </w:r>
-        <w:r>
-          <w:rPr>
-            <w:noProof/>
-            <w:webHidden/>
-          </w:rPr>
-        </w:r>
-        <w:r>
-          <w:rPr>
-            <w:noProof/>
-            <w:webHidden/>
-          </w:rPr>
-          <w:fldChar w:fldCharType="separate"/>
-        </w:r>
-        <w:r>
-          <w:rPr>
-            <w:noProof/>
-            <w:webHidden/>
-          </w:rPr>
-          <w:t>22</w:t>
-        </w:r>
-        <w:r>
-          <w:rPr>
-            <w:noProof/>
-            <w:webHidden/>
-          </w:rPr>
-          <w:fldChar w:fldCharType="end"/>
-        </w:r>
-      </w:hyperlink>
-    </w:p>
-    <w:p>
-      <w:pPr>
-        <w:pStyle w:val="TOC2"/>
-        <w:tabs>
-          <w:tab w:val="left" w:pos="960"/>
-          <w:tab w:val="right" w:leader="dot" w:pos="9628"/>
-        </w:tabs>
-        <w:rPr>
-          <w:rFonts w:asciiTheme="minorHAnsi" w:eastAsiaTheme="minorEastAsia" w:hAnsiTheme="minorHAnsi" w:cstheme="minorBidi"/>
-          <w:smallCaps w:val="0"/>
-          <w:noProof/>
-          <w:sz w:val="24"/>
-          <w:szCs w:val="24"/>
-          <w:lang w:val="en-RS" w:eastAsia="en-GB"/>
-        </w:rPr>
-      </w:pPr>
-      <w:hyperlink w:anchor="_Toc125205117" w:history="1">
-        <w:r>
-          <w:rPr>
-            <w:rStyle w:val="Hyperlink"/>
-            <w:noProof/>
-            <w:lang w:val="sr-Cyrl-RS"/>
-          </w:rPr>
-          <w:t>A.4.</w:t>
-        </w:r>
-        <w:r>
-          <w:rPr>
-            <w:rFonts w:asciiTheme="minorHAnsi" w:eastAsiaTheme="minorEastAsia" w:hAnsiTheme="minorHAnsi" w:cstheme="minorBidi"/>
-            <w:smallCaps w:val="0"/>
-            <w:noProof/>
-            <w:sz w:val="24"/>
-            <w:szCs w:val="24"/>
-            <w:lang w:val="en-RS" w:eastAsia="en-GB"/>
-          </w:rPr>
-          <w:tab/>
-        </w:r>
-        <w:r>
-          <w:rPr>
-            <w:rStyle w:val="Hyperlink"/>
-            <w:noProof/>
-            <w:lang w:val="sr-Cyrl-RS"/>
-          </w:rPr>
-          <w:t>Табеле</w:t>
-        </w:r>
-        <w:r>
-          <w:rPr>
-            <w:noProof/>
-            <w:webHidden/>
-          </w:rPr>
-          <w:tab/>
-        </w:r>
-        <w:r>
-          <w:rPr>
-            <w:noProof/>
-            <w:webHidden/>
-          </w:rPr>
-          <w:fldChar w:fldCharType="begin"/>
-        </w:r>
-        <w:r>
-          <w:rPr>
-            <w:noProof/>
-            <w:webHidden/>
-          </w:rPr>
-          <w:instrText xml:space="preserve"> PAGEREF _Toc125205117 \h </w:instrText>
-        </w:r>
-        <w:r>
-          <w:rPr>
-            <w:noProof/>
-            <w:webHidden/>
-          </w:rPr>
-        </w:r>
-        <w:r>
-          <w:rPr>
-            <w:noProof/>
-            <w:webHidden/>
-          </w:rPr>
-          <w:fldChar w:fldCharType="separate"/>
-        </w:r>
-        <w:r>
-          <w:rPr>
-            <w:noProof/>
-            <w:webHidden/>
-          </w:rPr>
-          <w:t>22</w:t>
-        </w:r>
-        <w:r>
-          <w:rPr>
-            <w:noProof/>
-            <w:webHidden/>
-          </w:rPr>
-          <w:fldChar w:fldCharType="end"/>
-        </w:r>
-      </w:hyperlink>
-    </w:p>
-    <w:p>
-      <w:pPr>
-        <w:pStyle w:val="TOC3"/>
-        <w:tabs>
-          <w:tab w:val="left" w:pos="1200"/>
-          <w:tab w:val="right" w:leader="dot" w:pos="9628"/>
-        </w:tabs>
-        <w:rPr>
-          <w:rFonts w:asciiTheme="minorHAnsi" w:eastAsiaTheme="minorEastAsia" w:hAnsiTheme="minorHAnsi" w:cstheme="minorBidi"/>
-          <w:i w:val="0"/>
-          <w:iCs w:val="0"/>
-          <w:noProof/>
-          <w:sz w:val="24"/>
-          <w:szCs w:val="24"/>
-          <w:lang w:val="en-RS" w:eastAsia="en-GB"/>
-        </w:rPr>
-      </w:pPr>
-      <w:hyperlink w:anchor="_Toc125205118" w:history="1">
-        <w:r>
-          <w:rPr>
-            <w:rStyle w:val="Hyperlink"/>
-            <w:noProof/>
-            <w:lang w:val="sr-Cyrl-RS"/>
-          </w:rPr>
-          <w:t>A.4.1.</w:t>
-        </w:r>
-        <w:r>
-          <w:rPr>
-            <w:rFonts w:asciiTheme="minorHAnsi" w:eastAsiaTheme="minorEastAsia" w:hAnsiTheme="minorHAnsi" w:cstheme="minorBidi"/>
-            <w:i w:val="0"/>
-            <w:iCs w:val="0"/>
-            <w:noProof/>
-            <w:sz w:val="24"/>
-            <w:szCs w:val="24"/>
-            <w:lang w:val="en-RS" w:eastAsia="en-GB"/>
-          </w:rPr>
-          <w:tab/>
-        </w:r>
-        <w:r>
-          <w:rPr>
-            <w:rStyle w:val="Hyperlink"/>
-            <w:noProof/>
-            <w:lang w:val="sr-Cyrl-RS"/>
-          </w:rPr>
-          <w:t>Позиционирање и изглед табеле</w:t>
-        </w:r>
-        <w:r>
-          <w:rPr>
-            <w:noProof/>
-            <w:webHidden/>
-          </w:rPr>
-          <w:tab/>
-        </w:r>
-        <w:r>
-          <w:rPr>
-            <w:noProof/>
-            <w:webHidden/>
-          </w:rPr>
-          <w:fldChar w:fldCharType="begin"/>
-        </w:r>
-        <w:r>
-          <w:rPr>
-            <w:noProof/>
-            <w:webHidden/>
-          </w:rPr>
-          <w:instrText xml:space="preserve"> PAGEREF _Toc125205118 \h </w:instrText>
-        </w:r>
-        <w:r>
-          <w:rPr>
-            <w:noProof/>
-            <w:webHidden/>
-          </w:rPr>
-        </w:r>
-        <w:r>
-          <w:rPr>
-            <w:noProof/>
-            <w:webHidden/>
-          </w:rPr>
-          <w:fldChar w:fldCharType="separate"/>
-        </w:r>
-        <w:r>
-          <w:rPr>
-            <w:noProof/>
-            <w:webHidden/>
-          </w:rPr>
-          <w:t>22</w:t>
-        </w:r>
-        <w:r>
-          <w:rPr>
-            <w:noProof/>
-            <w:webHidden/>
-          </w:rPr>
-          <w:fldChar w:fldCharType="end"/>
-        </w:r>
-      </w:hyperlink>
-    </w:p>
-    <w:p>
-      <w:pPr>
-        <w:pStyle w:val="TOC3"/>
-        <w:tabs>
-          <w:tab w:val="left" w:pos="1200"/>
-          <w:tab w:val="right" w:leader="dot" w:pos="9628"/>
-        </w:tabs>
-        <w:rPr>
-          <w:rFonts w:asciiTheme="minorHAnsi" w:eastAsiaTheme="minorEastAsia" w:hAnsiTheme="minorHAnsi" w:cstheme="minorBidi"/>
-          <w:i w:val="0"/>
-          <w:iCs w:val="0"/>
-          <w:noProof/>
-          <w:sz w:val="24"/>
-          <w:szCs w:val="24"/>
-          <w:lang w:val="en-RS" w:eastAsia="en-GB"/>
-        </w:rPr>
-      </w:pPr>
-      <w:hyperlink w:anchor="_Toc125205119" w:history="1">
-        <w:r>
-          <w:rPr>
-            <w:rStyle w:val="Hyperlink"/>
-            <w:noProof/>
-            <w:lang w:val="sr-Cyrl-RS"/>
-          </w:rPr>
-          <w:t>A.4.2.</w:t>
-        </w:r>
-        <w:r>
-          <w:rPr>
-            <w:rFonts w:asciiTheme="minorHAnsi" w:eastAsiaTheme="minorEastAsia" w:hAnsiTheme="minorHAnsi" w:cstheme="minorBidi"/>
-            <w:i w:val="0"/>
-            <w:iCs w:val="0"/>
-            <w:noProof/>
-            <w:sz w:val="24"/>
-            <w:szCs w:val="24"/>
-            <w:lang w:val="en-RS" w:eastAsia="en-GB"/>
-          </w:rPr>
-          <w:tab/>
-        </w:r>
-        <w:r>
-          <w:rPr>
-            <w:rStyle w:val="Hyperlink"/>
-            <w:noProof/>
-            <w:lang w:val="sr-Cyrl-RS"/>
-          </w:rPr>
-          <w:t>Назив и нумерација табеле</w:t>
-        </w:r>
-        <w:r>
-          <w:rPr>
-            <w:noProof/>
-            <w:webHidden/>
-          </w:rPr>
-          <w:tab/>
-        </w:r>
-        <w:r>
-          <w:rPr>
-            <w:noProof/>
-            <w:webHidden/>
-          </w:rPr>
-          <w:fldChar w:fldCharType="begin"/>
-        </w:r>
-        <w:r>
-          <w:rPr>
-            <w:noProof/>
-            <w:webHidden/>
-          </w:rPr>
-          <w:instrText xml:space="preserve"> PAGEREF _Toc125205119 \h </w:instrText>
-        </w:r>
-        <w:r>
-          <w:rPr>
-            <w:noProof/>
-            <w:webHidden/>
-          </w:rPr>
-        </w:r>
-        <w:r>
-          <w:rPr>
-            <w:noProof/>
-            <w:webHidden/>
-          </w:rPr>
-          <w:fldChar w:fldCharType="separate"/>
-        </w:r>
-        <w:r>
-          <w:rPr>
-            <w:noProof/>
-            <w:webHidden/>
-          </w:rPr>
-          <w:t>22</w:t>
-        </w:r>
-        <w:r>
-          <w:rPr>
-            <w:noProof/>
-            <w:webHidden/>
-          </w:rPr>
-          <w:fldChar w:fldCharType="end"/>
-        </w:r>
-      </w:hyperlink>
-    </w:p>
-    <w:p>
-      <w:pPr>
-        <w:pStyle w:val="TOC2"/>
-        <w:tabs>
-          <w:tab w:val="left" w:pos="960"/>
-          <w:tab w:val="right" w:leader="dot" w:pos="9628"/>
-        </w:tabs>
-        <w:rPr>
-          <w:rFonts w:asciiTheme="minorHAnsi" w:eastAsiaTheme="minorEastAsia" w:hAnsiTheme="minorHAnsi" w:cstheme="minorBidi"/>
-          <w:smallCaps w:val="0"/>
-          <w:noProof/>
-          <w:sz w:val="24"/>
-          <w:szCs w:val="24"/>
-          <w:lang w:val="en-RS" w:eastAsia="en-GB"/>
-        </w:rPr>
-      </w:pPr>
-      <w:hyperlink w:anchor="_Toc125205120" w:history="1">
-        <w:r>
-          <w:rPr>
-            <w:rStyle w:val="Hyperlink"/>
-            <w:noProof/>
-            <w:lang w:val="sr-Cyrl-RS"/>
-          </w:rPr>
-          <w:t>A.5.</w:t>
-        </w:r>
-        <w:r>
-          <w:rPr>
-            <w:rFonts w:asciiTheme="minorHAnsi" w:eastAsiaTheme="minorEastAsia" w:hAnsiTheme="minorHAnsi" w:cstheme="minorBidi"/>
-            <w:smallCaps w:val="0"/>
-            <w:noProof/>
-            <w:sz w:val="24"/>
-            <w:szCs w:val="24"/>
-            <w:lang w:val="en-RS" w:eastAsia="en-GB"/>
-          </w:rPr>
-          <w:tab/>
-        </w:r>
-        <w:r>
-          <w:rPr>
-            <w:rStyle w:val="Hyperlink"/>
-            <w:noProof/>
-            <w:lang w:val="sr-Cyrl-RS"/>
-          </w:rPr>
-          <w:t>Једначине</w:t>
-        </w:r>
-        <w:r>
-          <w:rPr>
-            <w:noProof/>
-            <w:webHidden/>
-          </w:rPr>
-          <w:tab/>
-        </w:r>
-        <w:r>
-          <w:rPr>
-            <w:noProof/>
-            <w:webHidden/>
-          </w:rPr>
-          <w:fldChar w:fldCharType="begin"/>
-        </w:r>
-        <w:r>
-          <w:rPr>
-            <w:noProof/>
-            <w:webHidden/>
-          </w:rPr>
-          <w:instrText xml:space="preserve"> PAGEREF _Toc125205120 \h </w:instrText>
-        </w:r>
-        <w:r>
-          <w:rPr>
-            <w:noProof/>
-            <w:webHidden/>
-          </w:rPr>
-        </w:r>
-        <w:r>
-          <w:rPr>
-            <w:noProof/>
-            <w:webHidden/>
-          </w:rPr>
-          <w:fldChar w:fldCharType="separate"/>
-        </w:r>
-        <w:r>
-          <w:rPr>
-            <w:noProof/>
-            <w:webHidden/>
-          </w:rPr>
-          <w:t>22</w:t>
-        </w:r>
-        <w:r>
-          <w:rPr>
-            <w:noProof/>
-            <w:webHidden/>
-          </w:rPr>
-          <w:fldChar w:fldCharType="end"/>
-        </w:r>
-      </w:hyperlink>
-    </w:p>
-    <w:p>
-      <w:pPr>
-        <w:pStyle w:val="TOC2"/>
-        <w:tabs>
-          <w:tab w:val="left" w:pos="960"/>
-          <w:tab w:val="right" w:leader="dot" w:pos="9628"/>
-        </w:tabs>
-        <w:rPr>
-          <w:rFonts w:asciiTheme="minorHAnsi" w:eastAsiaTheme="minorEastAsia" w:hAnsiTheme="minorHAnsi" w:cstheme="minorBidi"/>
-          <w:smallCaps w:val="0"/>
-          <w:noProof/>
-          <w:sz w:val="24"/>
-          <w:szCs w:val="24"/>
-          <w:lang w:val="en-RS" w:eastAsia="en-GB"/>
-        </w:rPr>
-      </w:pPr>
-      <w:hyperlink w:anchor="_Toc125205121" w:history="1">
-        <w:r>
-          <w:rPr>
-            <w:rStyle w:val="Hyperlink"/>
-            <w:noProof/>
-            <w:lang w:val="sr-Cyrl-RS"/>
-          </w:rPr>
-          <w:t>A.6.</w:t>
-        </w:r>
-        <w:r>
-          <w:rPr>
-            <w:rFonts w:asciiTheme="minorHAnsi" w:eastAsiaTheme="minorEastAsia" w:hAnsiTheme="minorHAnsi" w:cstheme="minorBidi"/>
-            <w:smallCaps w:val="0"/>
-            <w:noProof/>
-            <w:sz w:val="24"/>
-            <w:szCs w:val="24"/>
-            <w:lang w:val="en-RS" w:eastAsia="en-GB"/>
-          </w:rPr>
-          <w:tab/>
-        </w:r>
-        <w:r>
-          <w:rPr>
-            <w:rStyle w:val="Hyperlink"/>
-            <w:noProof/>
-            <w:lang w:val="sr-Cyrl-RS"/>
-          </w:rPr>
-          <w:t>Набрајање</w:t>
-        </w:r>
-        <w:r>
-          <w:rPr>
-            <w:noProof/>
-            <w:webHidden/>
-          </w:rPr>
-          <w:tab/>
-        </w:r>
-        <w:r>
-          <w:rPr>
-            <w:noProof/>
-            <w:webHidden/>
-          </w:rPr>
-          <w:fldChar w:fldCharType="begin"/>
-        </w:r>
-        <w:r>
-          <w:rPr>
-            <w:noProof/>
-            <w:webHidden/>
-          </w:rPr>
-          <w:instrText xml:space="preserve"> PAGEREF _Toc125205121 \h </w:instrText>
-        </w:r>
-        <w:r>
-          <w:rPr>
-            <w:noProof/>
-            <w:webHidden/>
-          </w:rPr>
-        </w:r>
-        <w:r>
-          <w:rPr>
-            <w:noProof/>
-            <w:webHidden/>
-          </w:rPr>
-          <w:fldChar w:fldCharType="separate"/>
-        </w:r>
-        <w:r>
-          <w:rPr>
-            <w:noProof/>
-            <w:webHidden/>
-          </w:rPr>
-          <w:t>23</w:t>
-        </w:r>
-        <w:r>
-          <w:rPr>
-            <w:noProof/>
-            <w:webHidden/>
-          </w:rPr>
-          <w:fldChar w:fldCharType="end"/>
-        </w:r>
-      </w:hyperlink>
-    </w:p>
-    <w:p>
-      <w:pPr>
-        <w:pStyle w:val="TOC2"/>
-        <w:tabs>
-          <w:tab w:val="left" w:pos="960"/>
-          <w:tab w:val="right" w:leader="dot" w:pos="9628"/>
-        </w:tabs>
-        <w:rPr>
-          <w:rFonts w:asciiTheme="minorHAnsi" w:eastAsiaTheme="minorEastAsia" w:hAnsiTheme="minorHAnsi" w:cstheme="minorBidi"/>
-          <w:smallCaps w:val="0"/>
-          <w:noProof/>
-          <w:sz w:val="24"/>
-          <w:szCs w:val="24"/>
-          <w:lang w:val="en-RS" w:eastAsia="en-GB"/>
-        </w:rPr>
-      </w:pPr>
-      <w:hyperlink w:anchor="_Toc125205122" w:history="1">
-        <w:r>
-          <w:rPr>
-            <w:rStyle w:val="Hyperlink"/>
-            <w:noProof/>
-            <w:lang w:val="sr-Cyrl-RS"/>
-          </w:rPr>
-          <w:t>A.7.</w:t>
-        </w:r>
-        <w:r>
-          <w:rPr>
-            <w:rFonts w:asciiTheme="minorHAnsi" w:eastAsiaTheme="minorEastAsia" w:hAnsiTheme="minorHAnsi" w:cstheme="minorBidi"/>
-            <w:smallCaps w:val="0"/>
-            <w:noProof/>
-            <w:sz w:val="24"/>
-            <w:szCs w:val="24"/>
-            <w:lang w:val="en-RS" w:eastAsia="en-GB"/>
-          </w:rPr>
-          <w:tab/>
-        </w:r>
-        <w:r>
-          <w:rPr>
-            <w:rStyle w:val="Hyperlink"/>
-            <w:noProof/>
-            <w:lang w:val="sr-Cyrl-RS"/>
-          </w:rPr>
-          <w:t>Садржај</w:t>
-        </w:r>
-        <w:r>
-          <w:rPr>
-            <w:noProof/>
-            <w:webHidden/>
-          </w:rPr>
-          <w:tab/>
-        </w:r>
-        <w:r>
-          <w:rPr>
-            <w:noProof/>
-            <w:webHidden/>
-          </w:rPr>
-          <w:fldChar w:fldCharType="begin"/>
-        </w:r>
-        <w:r>
-          <w:rPr>
-            <w:noProof/>
-            <w:webHidden/>
-          </w:rPr>
-          <w:instrText xml:space="preserve"> PAGEREF _Toc125205122 \h </w:instrText>
-        </w:r>
-        <w:r>
-          <w:rPr>
-            <w:noProof/>
-            <w:webHidden/>
-          </w:rPr>
-        </w:r>
-        <w:r>
-          <w:rPr>
-            <w:noProof/>
-            <w:webHidden/>
-          </w:rPr>
-          <w:fldChar w:fldCharType="separate"/>
-        </w:r>
-        <w:r>
-          <w:rPr>
-            <w:noProof/>
-            <w:webHidden/>
-          </w:rPr>
-          <w:t>27</w:t>
-        </w:r>
-        <w:r>
-          <w:rPr>
-            <w:noProof/>
-            <w:webHidden/>
-          </w:rPr>
-          <w:fldChar w:fldCharType="end"/>
-        </w:r>
-      </w:hyperlink>
-    </w:p>
-    <w:p>
-      <w:pPr>
-        <w:pStyle w:val="TOC2"/>
-        <w:tabs>
-          <w:tab w:val="left" w:pos="960"/>
-          <w:tab w:val="right" w:leader="dot" w:pos="9628"/>
-        </w:tabs>
-        <w:rPr>
-          <w:rFonts w:asciiTheme="minorHAnsi" w:eastAsiaTheme="minorEastAsia" w:hAnsiTheme="minorHAnsi" w:cstheme="minorBidi"/>
-          <w:smallCaps w:val="0"/>
-          <w:noProof/>
-          <w:sz w:val="24"/>
-          <w:szCs w:val="24"/>
-          <w:lang w:val="en-RS" w:eastAsia="en-GB"/>
-        </w:rPr>
-      </w:pPr>
-      <w:hyperlink w:anchor="_Toc125205123" w:history="1">
-        <w:r>
-          <w:rPr>
-            <w:rStyle w:val="Hyperlink"/>
-            <w:noProof/>
-            <w:lang w:val="sr-Cyrl-RS"/>
-          </w:rPr>
-          <w:t>A.8.</w:t>
-        </w:r>
-        <w:r>
-          <w:rPr>
-            <w:rFonts w:asciiTheme="minorHAnsi" w:eastAsiaTheme="minorEastAsia" w:hAnsiTheme="minorHAnsi" w:cstheme="minorBidi"/>
-            <w:smallCaps w:val="0"/>
-            <w:noProof/>
-            <w:sz w:val="24"/>
-            <w:szCs w:val="24"/>
-            <w:lang w:val="en-RS" w:eastAsia="en-GB"/>
-          </w:rPr>
-          <w:tab/>
-        </w:r>
-        <w:r>
-          <w:rPr>
-            <w:rStyle w:val="Hyperlink"/>
-            <w:noProof/>
-            <w:lang w:val="sr-Cyrl-RS"/>
-          </w:rPr>
-          <w:t>Списак литературе</w:t>
-        </w:r>
-        <w:r>
-          <w:rPr>
-            <w:noProof/>
-            <w:webHidden/>
-          </w:rPr>
-          <w:tab/>
-        </w:r>
-        <w:r>
-          <w:rPr>
-            <w:noProof/>
-            <w:webHidden/>
-          </w:rPr>
-          <w:fldChar w:fldCharType="begin"/>
-        </w:r>
-        <w:r>
-          <w:rPr>
-            <w:noProof/>
-            <w:webHidden/>
-          </w:rPr>
-          <w:instrText xml:space="preserve"> PAGEREF _Toc125205123 \h </w:instrText>
-        </w:r>
-        <w:r>
-          <w:rPr>
-            <w:noProof/>
-            <w:webHidden/>
-          </w:rPr>
-        </w:r>
-        <w:r>
-          <w:rPr>
-            <w:noProof/>
-            <w:webHidden/>
-          </w:rPr>
-          <w:fldChar w:fldCharType="separate"/>
-        </w:r>
-        <w:r>
-          <w:rPr>
-            <w:noProof/>
-            <w:webHidden/>
-          </w:rPr>
-          <w:t>28</w:t>
-        </w:r>
-        <w:r>
-          <w:rPr>
-            <w:noProof/>
-            <w:webHidden/>
-          </w:rPr>
-          <w:fldChar w:fldCharType="end"/>
-        </w:r>
-      </w:hyperlink>
-    </w:p>
-    <w:p>
-      <w:pPr>
-        <w:pStyle w:val="TOC2"/>
-        <w:tabs>
-          <w:tab w:val="left" w:pos="960"/>
-          <w:tab w:val="right" w:leader="dot" w:pos="9628"/>
-        </w:tabs>
-        <w:rPr>
-          <w:rFonts w:asciiTheme="minorHAnsi" w:eastAsiaTheme="minorEastAsia" w:hAnsiTheme="minorHAnsi" w:cstheme="minorBidi"/>
-          <w:smallCaps w:val="0"/>
-          <w:noProof/>
-          <w:sz w:val="24"/>
-          <w:szCs w:val="24"/>
-          <w:lang w:val="en-RS" w:eastAsia="en-GB"/>
-        </w:rPr>
-      </w:pPr>
-      <w:hyperlink w:anchor="_Toc125205124" w:history="1">
-        <w:r>
-          <w:rPr>
-            <w:rStyle w:val="Hyperlink"/>
-            <w:noProof/>
-            <w:lang w:val="sr-Cyrl-RS"/>
-          </w:rPr>
-          <w:t>A.9.</w:t>
-        </w:r>
-        <w:r>
-          <w:rPr>
-            <w:rFonts w:asciiTheme="minorHAnsi" w:eastAsiaTheme="minorEastAsia" w:hAnsiTheme="minorHAnsi" w:cstheme="minorBidi"/>
-            <w:smallCaps w:val="0"/>
-            <w:noProof/>
-            <w:sz w:val="24"/>
-            <w:szCs w:val="24"/>
-            <w:lang w:val="en-RS" w:eastAsia="en-GB"/>
-          </w:rPr>
-          <w:tab/>
-        </w:r>
-        <w:r>
-          <w:rPr>
-            <w:rStyle w:val="Hyperlink"/>
-            <w:noProof/>
-            <w:lang w:val="sr-Cyrl-RS"/>
-          </w:rPr>
-          <w:t>Форматирање наслова за садржај, списак литературе (скраћеница, слика, табела)</w:t>
-        </w:r>
-        <w:r>
-          <w:rPr>
-            <w:noProof/>
-            <w:webHidden/>
-          </w:rPr>
-          <w:tab/>
-        </w:r>
-        <w:r>
-          <w:rPr>
-            <w:noProof/>
-            <w:webHidden/>
-          </w:rPr>
-          <w:fldChar w:fldCharType="begin"/>
-        </w:r>
-        <w:r>
-          <w:rPr>
-            <w:noProof/>
-            <w:webHidden/>
-          </w:rPr>
-          <w:instrText xml:space="preserve"> PAGEREF _Toc125205124 \h </w:instrText>
-        </w:r>
-        <w:r>
-          <w:rPr>
-            <w:noProof/>
-            <w:webHidden/>
-          </w:rPr>
-        </w:r>
-        <w:r>
-          <w:rPr>
-            <w:noProof/>
-            <w:webHidden/>
-          </w:rPr>
-          <w:fldChar w:fldCharType="separate"/>
-        </w:r>
-        <w:r>
-          <w:rPr>
-            <w:noProof/>
-            <w:webHidden/>
-          </w:rPr>
-          <w:t>28</w:t>
-        </w:r>
-        <w:r>
-          <w:rPr>
-            <w:noProof/>
-            <w:webHidden/>
-          </w:rPr>
-          <w:fldChar w:fldCharType="end"/>
-        </w:r>
-      </w:hyperlink>
-    </w:p>
-    <w:p>
-      <w:pPr>
-        <w:pStyle w:val="TOC2"/>
-        <w:tabs>
-          <w:tab w:val="left" w:pos="960"/>
-          <w:tab w:val="right" w:leader="dot" w:pos="9628"/>
-        </w:tabs>
-        <w:rPr>
-          <w:rFonts w:asciiTheme="minorHAnsi" w:eastAsiaTheme="minorEastAsia" w:hAnsiTheme="minorHAnsi" w:cstheme="minorBidi"/>
-          <w:smallCaps w:val="0"/>
-          <w:noProof/>
-          <w:sz w:val="24"/>
-          <w:szCs w:val="24"/>
-          <w:lang w:val="en-RS" w:eastAsia="en-GB"/>
-        </w:rPr>
-      </w:pPr>
-      <w:hyperlink w:anchor="_Toc125205125" w:history="1">
-        <w:r>
-          <w:rPr>
-            <w:rStyle w:val="Hyperlink"/>
-            <w:noProof/>
-            <w:lang w:val="sr-Cyrl-RS"/>
-          </w:rPr>
-          <w:t>A.10.</w:t>
-        </w:r>
-        <w:r>
-          <w:rPr>
-            <w:rFonts w:asciiTheme="minorHAnsi" w:eastAsiaTheme="minorEastAsia" w:hAnsiTheme="minorHAnsi" w:cstheme="minorBidi"/>
-            <w:smallCaps w:val="0"/>
-            <w:noProof/>
-            <w:sz w:val="24"/>
-            <w:szCs w:val="24"/>
-            <w:lang w:val="en-RS" w:eastAsia="en-GB"/>
-          </w:rPr>
-          <w:tab/>
-        </w:r>
-        <w:r>
-          <w:rPr>
-            <w:rStyle w:val="Hyperlink"/>
-            <w:noProof/>
-            <w:lang w:val="sr-Cyrl-RS"/>
-          </w:rPr>
-          <w:t>Наслови хијерархијски уређених целина у прилозима централном тексту тезе</w:t>
-        </w:r>
-        <w:r>
-          <w:rPr>
-            <w:noProof/>
-            <w:webHidden/>
-          </w:rPr>
-          <w:tab/>
-        </w:r>
-        <w:r>
-          <w:rPr>
-            <w:noProof/>
-            <w:webHidden/>
-          </w:rPr>
-          <w:fldChar w:fldCharType="begin"/>
-        </w:r>
-        <w:r>
-          <w:rPr>
-            <w:noProof/>
-            <w:webHidden/>
-          </w:rPr>
-          <w:instrText xml:space="preserve"> PAGEREF _Toc125205125 \h </w:instrText>
-        </w:r>
-        <w:r>
-          <w:rPr>
-            <w:noProof/>
-            <w:webHidden/>
-          </w:rPr>
-        </w:r>
-        <w:r>
-          <w:rPr>
-            <w:noProof/>
-            <w:webHidden/>
-          </w:rPr>
-          <w:fldChar w:fldCharType="separate"/>
-        </w:r>
-        <w:r>
-          <w:rPr>
-            <w:noProof/>
-            <w:webHidden/>
-          </w:rPr>
-          <w:t>29</w:t>
-        </w:r>
-        <w:r>
-          <w:rPr>
-            <w:noProof/>
-            <w:webHidden/>
-          </w:rPr>
-          <w:fldChar w:fldCharType="end"/>
-        </w:r>
-      </w:hyperlink>
-    </w:p>
-    <w:p>
-      <w:pPr>
-        <w:pStyle w:val="TOC3"/>
-        <w:tabs>
-          <w:tab w:val="left" w:pos="1440"/>
-          <w:tab w:val="right" w:leader="dot" w:pos="9628"/>
-        </w:tabs>
-        <w:rPr>
-          <w:rFonts w:asciiTheme="minorHAnsi" w:eastAsiaTheme="minorEastAsia" w:hAnsiTheme="minorHAnsi" w:cstheme="minorBidi"/>
-          <w:i w:val="0"/>
-          <w:iCs w:val="0"/>
-          <w:noProof/>
-          <w:sz w:val="24"/>
-          <w:szCs w:val="24"/>
-          <w:lang w:val="en-RS" w:eastAsia="en-GB"/>
-        </w:rPr>
-      </w:pPr>
-      <w:hyperlink w:anchor="_Toc125205126" w:history="1">
-        <w:r>
-          <w:rPr>
-            <w:rStyle w:val="Hyperlink"/>
-            <w:noProof/>
-            <w:lang w:val="sr-Cyrl-RS"/>
-          </w:rPr>
-          <w:t>A.10.1.</w:t>
-        </w:r>
-        <w:r>
-          <w:rPr>
-            <w:rFonts w:asciiTheme="minorHAnsi" w:eastAsiaTheme="minorEastAsia" w:hAnsiTheme="minorHAnsi" w:cstheme="minorBidi"/>
-            <w:i w:val="0"/>
-            <w:iCs w:val="0"/>
-            <w:noProof/>
-            <w:sz w:val="24"/>
-            <w:szCs w:val="24"/>
-            <w:lang w:val="en-RS" w:eastAsia="en-GB"/>
-          </w:rPr>
-          <w:tab/>
-        </w:r>
-        <w:r>
-          <w:rPr>
-            <w:rStyle w:val="Hyperlink"/>
-            <w:noProof/>
-            <w:lang w:val="sr-Cyrl-RS"/>
-          </w:rPr>
-          <w:t>Први ниво наслова у прилозима</w:t>
-        </w:r>
-        <w:r>
-          <w:rPr>
-            <w:noProof/>
-            <w:webHidden/>
-          </w:rPr>
-          <w:tab/>
-        </w:r>
-        <w:r>
-          <w:rPr>
-            <w:noProof/>
-            <w:webHidden/>
-          </w:rPr>
-          <w:fldChar w:fldCharType="begin"/>
-        </w:r>
-        <w:r>
-          <w:rPr>
-            <w:noProof/>
-            <w:webHidden/>
-          </w:rPr>
-          <w:instrText xml:space="preserve"> PAGEREF _Toc125205126 \h </w:instrText>
-        </w:r>
-        <w:r>
-          <w:rPr>
-            <w:noProof/>
-            <w:webHidden/>
-          </w:rPr>
-        </w:r>
-        <w:r>
-          <w:rPr>
-            <w:noProof/>
-            <w:webHidden/>
-          </w:rPr>
-          <w:fldChar w:fldCharType="separate"/>
-        </w:r>
-        <w:r>
-          <w:rPr>
-            <w:noProof/>
-            <w:webHidden/>
-          </w:rPr>
-          <w:t>29</w:t>
-        </w:r>
-        <w:r>
-          <w:rPr>
-            <w:noProof/>
-            <w:webHidden/>
-          </w:rPr>
-          <w:fldChar w:fldCharType="end"/>
-        </w:r>
-      </w:hyperlink>
-    </w:p>
-    <w:p>
-      <w:pPr>
-        <w:pStyle w:val="TOC3"/>
-        <w:tabs>
-          <w:tab w:val="left" w:pos="1440"/>
-          <w:tab w:val="right" w:leader="dot" w:pos="9628"/>
-        </w:tabs>
-        <w:rPr>
-          <w:rFonts w:asciiTheme="minorHAnsi" w:eastAsiaTheme="minorEastAsia" w:hAnsiTheme="minorHAnsi" w:cstheme="minorBidi"/>
-          <w:i w:val="0"/>
-          <w:iCs w:val="0"/>
-          <w:noProof/>
-          <w:sz w:val="24"/>
-          <w:szCs w:val="24"/>
-          <w:lang w:val="en-RS" w:eastAsia="en-GB"/>
-        </w:rPr>
-      </w:pPr>
-      <w:hyperlink w:anchor="_Toc125205127" w:history="1">
-        <w:r>
-          <w:rPr>
-            <w:rStyle w:val="Hyperlink"/>
-            <w:noProof/>
-            <w:lang w:val="sr-Cyrl-RS"/>
-          </w:rPr>
-          <w:t>A.10.2.</w:t>
-        </w:r>
-        <w:r>
-          <w:rPr>
-            <w:rFonts w:asciiTheme="minorHAnsi" w:eastAsiaTheme="minorEastAsia" w:hAnsiTheme="minorHAnsi" w:cstheme="minorBidi"/>
-            <w:i w:val="0"/>
-            <w:iCs w:val="0"/>
-            <w:noProof/>
-            <w:sz w:val="24"/>
-            <w:szCs w:val="24"/>
-            <w:lang w:val="en-RS" w:eastAsia="en-GB"/>
-          </w:rPr>
-          <w:tab/>
-        </w:r>
-        <w:r>
-          <w:rPr>
-            <w:rStyle w:val="Hyperlink"/>
-            <w:noProof/>
-            <w:lang w:val="sr-Cyrl-RS"/>
-          </w:rPr>
-          <w:t>Други ниво наслова у прилозима</w:t>
-        </w:r>
-        <w:r>
-          <w:rPr>
-            <w:noProof/>
-            <w:webHidden/>
-          </w:rPr>
-          <w:tab/>
-        </w:r>
-        <w:r>
-          <w:rPr>
-            <w:noProof/>
-            <w:webHidden/>
-          </w:rPr>
-          <w:fldChar w:fldCharType="begin"/>
-        </w:r>
-        <w:r>
-          <w:rPr>
-            <w:noProof/>
-            <w:webHidden/>
-          </w:rPr>
-          <w:instrText xml:space="preserve"> PAGEREF _Toc125205127 \h </w:instrText>
-        </w:r>
-        <w:r>
-          <w:rPr>
-            <w:noProof/>
-            <w:webHidden/>
-          </w:rPr>
-        </w:r>
-        <w:r>
-          <w:rPr>
-            <w:noProof/>
-            <w:webHidden/>
-          </w:rPr>
-          <w:fldChar w:fldCharType="separate"/>
-        </w:r>
-        <w:r>
-          <w:rPr>
-            <w:noProof/>
-            <w:webHidden/>
-          </w:rPr>
-          <w:t>29</w:t>
-        </w:r>
-        <w:r>
-          <w:rPr>
-            <w:noProof/>
-            <w:webHidden/>
-          </w:rPr>
-          <w:fldChar w:fldCharType="end"/>
-        </w:r>
-      </w:hyperlink>
-    </w:p>
-    <w:p>
-      <w:pPr>
-        <w:pStyle w:val="TOC3"/>
-        <w:tabs>
-          <w:tab w:val="left" w:pos="1440"/>
-          <w:tab w:val="right" w:leader="dot" w:pos="9628"/>
-        </w:tabs>
-        <w:rPr>
-          <w:rFonts w:asciiTheme="minorHAnsi" w:eastAsiaTheme="minorEastAsia" w:hAnsiTheme="minorHAnsi" w:cstheme="minorBidi"/>
-          <w:i w:val="0"/>
-          <w:iCs w:val="0"/>
-          <w:noProof/>
-          <w:sz w:val="24"/>
-          <w:szCs w:val="24"/>
-          <w:lang w:val="en-RS" w:eastAsia="en-GB"/>
-        </w:rPr>
-      </w:pPr>
-      <w:hyperlink w:anchor="_Toc125205128" w:history="1">
-        <w:r>
-          <w:rPr>
-            <w:rStyle w:val="Hyperlink"/>
-            <w:noProof/>
-            <w:lang w:val="sr-Cyrl-RS"/>
-          </w:rPr>
-          <w:t>A.10.3.</w:t>
-        </w:r>
-        <w:r>
-          <w:rPr>
-            <w:rFonts w:asciiTheme="minorHAnsi" w:eastAsiaTheme="minorEastAsia" w:hAnsiTheme="minorHAnsi" w:cstheme="minorBidi"/>
-            <w:i w:val="0"/>
-            <w:iCs w:val="0"/>
-            <w:noProof/>
-            <w:sz w:val="24"/>
-            <w:szCs w:val="24"/>
-            <w:lang w:val="en-RS" w:eastAsia="en-GB"/>
-          </w:rPr>
-          <w:tab/>
-        </w:r>
-        <w:r>
-          <w:rPr>
-            <w:rStyle w:val="Hyperlink"/>
-            <w:noProof/>
-            <w:lang w:val="sr-Cyrl-RS"/>
-          </w:rPr>
-          <w:t>Трећи ниво наслова у прилозима</w:t>
-        </w:r>
-        <w:r>
-          <w:rPr>
-            <w:noProof/>
-            <w:webHidden/>
-          </w:rPr>
-          <w:tab/>
-        </w:r>
-        <w:r>
-          <w:rPr>
-            <w:noProof/>
-            <w:webHidden/>
-          </w:rPr>
-          <w:fldChar w:fldCharType="begin"/>
-        </w:r>
-        <w:r>
-          <w:rPr>
-            <w:noProof/>
-            <w:webHidden/>
-          </w:rPr>
-          <w:instrText xml:space="preserve"> PAGEREF _Toc125205128 \h </w:instrText>
-        </w:r>
-        <w:r>
-          <w:rPr>
-            <w:noProof/>
-            <w:webHidden/>
-          </w:rPr>
-        </w:r>
-        <w:r>
-          <w:rPr>
-            <w:noProof/>
-            <w:webHidden/>
-          </w:rPr>
-          <w:fldChar w:fldCharType="separate"/>
-        </w:r>
-        <w:r>
-          <w:rPr>
-            <w:noProof/>
-            <w:webHidden/>
-          </w:rPr>
-          <w:t>30</w:t>
-        </w:r>
-        <w:r>
-          <w:rPr>
-            <w:noProof/>
-            <w:webHidden/>
-          </w:rPr>
-          <w:fldChar w:fldCharType="end"/>
-        </w:r>
-      </w:hyperlink>
-    </w:p>
-    <w:p>
-      <w:pPr>
-        <w:pStyle w:val="TOC3"/>
-        <w:tabs>
-          <w:tab w:val="left" w:pos="1440"/>
-          <w:tab w:val="right" w:leader="dot" w:pos="9628"/>
-        </w:tabs>
-        <w:rPr>
-          <w:rFonts w:asciiTheme="minorHAnsi" w:eastAsiaTheme="minorEastAsia" w:hAnsiTheme="minorHAnsi" w:cstheme="minorBidi"/>
-          <w:i w:val="0"/>
-          <w:iCs w:val="0"/>
-          <w:noProof/>
-          <w:sz w:val="24"/>
-          <w:szCs w:val="24"/>
-          <w:lang w:val="en-RS" w:eastAsia="en-GB"/>
-        </w:rPr>
-      </w:pPr>
-      <w:hyperlink w:anchor="_Toc125205129" w:history="1">
-        <w:r>
-          <w:rPr>
-            <w:rStyle w:val="Hyperlink"/>
-            <w:noProof/>
-            <w:lang w:val="sr-Cyrl-RS"/>
-          </w:rPr>
-          <w:t>A.10.4.</w:t>
-        </w:r>
-        <w:r>
-          <w:rPr>
-            <w:rFonts w:asciiTheme="minorHAnsi" w:eastAsiaTheme="minorEastAsia" w:hAnsiTheme="minorHAnsi" w:cstheme="minorBidi"/>
-            <w:i w:val="0"/>
-            <w:iCs w:val="0"/>
-            <w:noProof/>
-            <w:sz w:val="24"/>
-            <w:szCs w:val="24"/>
-            <w:lang w:val="en-RS" w:eastAsia="en-GB"/>
-          </w:rPr>
-          <w:tab/>
-        </w:r>
-        <w:r>
-          <w:rPr>
-            <w:rStyle w:val="Hyperlink"/>
-            <w:noProof/>
-            <w:lang w:val="sr-Cyrl-RS"/>
-          </w:rPr>
-          <w:t>Четврти ниво наслова у прилозима</w:t>
-        </w:r>
-        <w:r>
-          <w:rPr>
-            <w:noProof/>
-            <w:webHidden/>
-          </w:rPr>
-          <w:tab/>
-        </w:r>
-        <w:r>
-          <w:rPr>
-            <w:noProof/>
-            <w:webHidden/>
-          </w:rPr>
-          <w:fldChar w:fldCharType="begin"/>
-        </w:r>
-        <w:r>
-          <w:rPr>
-            <w:noProof/>
-            <w:webHidden/>
-          </w:rPr>
-          <w:instrText xml:space="preserve"> PAGEREF _Toc125205129 \h </w:instrText>
-        </w:r>
-        <w:r>
-          <w:rPr>
-            <w:noProof/>
-            <w:webHidden/>
-          </w:rPr>
-        </w:r>
-        <w:r>
-          <w:rPr>
-            <w:noProof/>
-            <w:webHidden/>
-          </w:rPr>
-          <w:fldChar w:fldCharType="separate"/>
-        </w:r>
-        <w:r>
-          <w:rPr>
-            <w:noProof/>
-            <w:webHidden/>
-          </w:rPr>
-          <w:t>30</w:t>
-        </w:r>
-        <w:r>
-          <w:rPr>
-            <w:noProof/>
-            <w:webHidden/>
-          </w:rPr>
-          <w:fldChar w:fldCharType="end"/>
-        </w:r>
-      </w:hyperlink>
-    </w:p>
-    <w:p>
-      <w:pPr>
         <w:pStyle w:val="TOC3"/>
         <w:tabs>
           <w:tab w:val="left" w:pos="1440"/>
@@ -4073,7 +1443,7 @@
         <w:lastRenderedPageBreak/>
         <w:t xml:space="preserve"> </w:t>
       </w:r>
-      <w:bookmarkStart w:id="2" w:name="_Toc125205093"/>
+      <w:bookmarkStart w:id="2" w:name="_Toc125212242"/>
       <w:r>
         <w:rPr>
           <w:noProof/>
@@ -4105,28 +1475,7 @@
           <w:noProof/>
           <w:lang w:val="sr-Cyrl-RS"/>
         </w:rPr>
-        <w:t xml:space="preserve">Циљ овог задатка је </w:t>
-      </w:r>
-      <w:r>
-        <w:rPr>
-          <w:noProof/>
-          <w:lang w:val="sr-Cyrl-RS"/>
-        </w:rPr>
-        <w:t>генерисање</w:t>
-      </w:r>
-      <w:r>
-        <w:rPr>
-          <w:noProof/>
-          <w:lang w:val="sr-Cyrl-RS"/>
-        </w:rPr>
-        <w:t xml:space="preserve"> модела за </w:t>
-      </w:r>
-      <w:r>
-        <w:rPr>
-          <w:noProof/>
-          <w:lang w:val="sr-Cyrl-RS"/>
-        </w:rPr>
-        <w:t xml:space="preserve">предвиђање плате на огласима за посао </w:t>
+        <w:t xml:space="preserve">Циљ овог задатка је генерисање модела за предвиђање плате на огласима за посао </w:t>
       </w:r>
       <w:r>
         <w:rPr>
@@ -4460,21 +1809,7 @@
           <w:noProof/>
           <w:lang w:val="sr-Cyrl-RS"/>
         </w:rPr>
-        <w:t xml:space="preserve">permanent или contract. Означава да ли је посао на неодређено или одређено </w:t>
-      </w:r>
-      <w:r>
-        <w:rPr>
-          <w:noProof/>
-          <w:lang w:val="sr-Cyrl-RS"/>
-        </w:rPr>
-        <w:t>интерпретирано из огласа помоћу Adzuna-е</w:t>
-      </w:r>
-      <w:r>
-        <w:rPr>
-          <w:noProof/>
-          <w:lang w:val="sr-Cyrl-RS"/>
-        </w:rPr>
-        <w:t>.</w:t>
+        <w:t>permanent или contract. Означава да ли је посао на неодређено или одређено интерпретирано из огласа помоћу Adzuna-е.</w:t>
       </w:r>
     </w:p>
     <w:p>
@@ -4594,21 +1929,7 @@
           <w:noProof/>
           <w:lang w:val="sr-Cyrl-RS"/>
         </w:rPr>
-        <w:t xml:space="preserve">Нормализована годишња плата интерпретирана помоћу </w:t>
-      </w:r>
-      <w:r>
-        <w:rPr>
-          <w:noProof/>
-          <w:lang w:val="sr-Cyrl-RS"/>
-        </w:rPr>
-        <w:t>Adzuna-е</w:t>
-      </w:r>
-      <w:r>
-        <w:rPr>
-          <w:noProof/>
-          <w:lang w:val="sr-Cyrl-RS"/>
-        </w:rPr>
-        <w:t>. Ово је увек један број базиран као средња вредност опсега плате из огласа. Ово је вредност коју предвиђамо.</w:t>
+        <w:t>Нормализована годишња плата интерпретирана помоћу Adzuna-е. Ово је увек један број базиран као средња вредност опсега плате из огласа. Ово је вредност коју предвиђамо.</w:t>
       </w:r>
     </w:p>
     <w:p>
@@ -4668,77 +1989,7 @@
           <w:noProof/>
           <w:lang w:val="sr-Cyrl-RS"/>
         </w:rPr>
-        <w:t xml:space="preserve">Сви подаци су стварни, живи подаци који се користе у огласима за посао тако да су очигледно подложни </w:t>
-      </w:r>
-      <w:r>
-        <w:rPr>
-          <w:noProof/>
-          <w:lang w:val="sr-Cyrl-RS"/>
-        </w:rPr>
-        <w:t xml:space="preserve">великој количини </w:t>
-      </w:r>
-      <w:r>
-        <w:rPr>
-          <w:noProof/>
-          <w:lang w:val="sr-Cyrl-RS"/>
-        </w:rPr>
-        <w:t xml:space="preserve">буке из стварног света, </w:t>
-      </w:r>
-      <w:r>
-        <w:rPr>
-          <w:noProof/>
-          <w:lang w:val="sr-Cyrl-RS"/>
-        </w:rPr>
-        <w:t>као што су</w:t>
-      </w:r>
-      <w:r>
-        <w:rPr>
-          <w:noProof/>
-          <w:lang w:val="sr-Cyrl-RS"/>
-        </w:rPr>
-        <w:t xml:space="preserve"> оглас</w:t>
-      </w:r>
-      <w:r>
-        <w:rPr>
-          <w:noProof/>
-          <w:lang w:val="sr-Cyrl-RS"/>
-        </w:rPr>
-        <w:t>и</w:t>
-      </w:r>
-      <w:r>
-        <w:rPr>
-          <w:noProof/>
-          <w:lang w:val="sr-Cyrl-RS"/>
-        </w:rPr>
-        <w:t xml:space="preserve"> који нису у Великој Британији, плате које су погрешно наведене, поља која су погрешно нормализована</w:t>
-      </w:r>
-      <w:r>
-        <w:rPr>
-          <w:noProof/>
-          <w:lang w:val="sr-Cyrl-RS"/>
-        </w:rPr>
-        <w:t>,</w:t>
-      </w:r>
-      <w:r>
-        <w:rPr>
-          <w:noProof/>
-          <w:lang w:val="sr-Cyrl-RS"/>
-        </w:rPr>
-        <w:t xml:space="preserve"> дупликати огласа</w:t>
-      </w:r>
-      <w:r>
-        <w:rPr>
-          <w:noProof/>
-          <w:lang w:val="sr-Cyrl-RS"/>
-        </w:rPr>
-        <w:t xml:space="preserve"> итд</w:t>
-      </w:r>
-      <w:r>
-        <w:rPr>
-          <w:noProof/>
-          <w:lang w:val="sr-Cyrl-RS"/>
-        </w:rPr>
-        <w:t>.</w:t>
+        <w:t>Сви подаци су стварни, живи подаци који се користе у огласима за посао тако да су очигледно подложни великој количини буке из стварног света, као што су огласи који нису у Великој Британији, плате које су погрешно наведене, поља која су погрешно нормализована, дупликати огласа итд.</w:t>
       </w:r>
     </w:p>
     <w:p>
@@ -4794,7 +2045,7 @@
           <w:lang w:val="sr-Cyrl-RS"/>
         </w:rPr>
       </w:pPr>
-      <w:bookmarkStart w:id="3" w:name="_Toc125205094"/>
+      <w:bookmarkStart w:id="3" w:name="_Toc125212243"/>
       <w:r>
         <w:rPr>
           <w:noProof/>
@@ -4873,7 +2124,7 @@
           <w:lang w:val="sr-Cyrl-RS"/>
         </w:rPr>
       </w:pPr>
-      <w:bookmarkStart w:id="4" w:name="_Toc125205095"/>
+      <w:bookmarkStart w:id="4" w:name="_Toc125212244"/>
       <w:r>
         <w:rPr>
           <w:noProof/>
@@ -4892,6 +2143,7 @@
       </w:pPr>
       <w:r>
         <w:rPr>
+          <w:noProof/>
           <w:lang w:val="en-US"/>
         </w:rPr>
         <w:drawing>
@@ -4988,6 +2240,7 @@
       </w:pPr>
       <w:r>
         <w:rPr>
+          <w:noProof/>
           <w:lang w:val="sr-Cyrl-RS"/>
         </w:rPr>
         <w:drawing>
@@ -5056,6 +2309,7 @@
       </w:pPr>
       <w:r>
         <w:rPr>
+          <w:noProof/>
           <w:lang w:val="sr-Cyrl-RS"/>
         </w:rPr>
         <w:lastRenderedPageBreak/>
@@ -5129,44 +2383,22 @@
         </w:rPr>
         <w:t>Може се приметити да одређене колоне (</w:t>
       </w:r>
-      <w:proofErr w:type="spellStart"/>
       <w:r>
         <w:rPr>
           <w:lang w:val="en-US"/>
         </w:rPr>
-        <w:t>ContractType</w:t>
-      </w:r>
-      <w:proofErr w:type="spellEnd"/>
+        <w:t>ContractType, ContractTime, Company</w:t>
+      </w:r>
+      <w:r>
+        <w:rPr>
+          <w:lang w:val="sr-Cyrl-RS"/>
+        </w:rPr>
+        <w:t>)</w:t>
+      </w:r>
       <w:r>
         <w:rPr>
           <w:lang w:val="en-US"/>
         </w:rPr>
-        <w:t xml:space="preserve">, </w:t>
-      </w:r>
-      <w:proofErr w:type="spellStart"/>
-      <w:r>
-        <w:rPr>
-          <w:lang w:val="en-US"/>
-        </w:rPr>
-        <w:t>ContractTime</w:t>
-      </w:r>
-      <w:proofErr w:type="spellEnd"/>
-      <w:r>
-        <w:rPr>
-          <w:lang w:val="en-US"/>
-        </w:rPr>
-        <w:t>, Company</w:t>
-      </w:r>
-      <w:r>
-        <w:rPr>
-          <w:lang w:val="sr-Cyrl-RS"/>
-        </w:rPr>
-        <w:t>)</w:t>
-      </w:r>
-      <w:r>
-        <w:rPr>
-          <w:lang w:val="en-US"/>
-        </w:rPr>
         <w:t xml:space="preserve"> </w:t>
       </w:r>
       <w:r>
@@ -5175,7 +2407,6 @@
         </w:rPr>
         <w:t xml:space="preserve">имају доста празних вредности што нам даје до знања да ће имати нешто мањи утицај на предвиђање модела. Свакако, приликом сређивања података, за сваку колону која је имала празна поља је дефинисана нова </w:t>
       </w:r>
-      <w:proofErr w:type="spellStart"/>
       <w:r>
         <w:rPr>
           <w:i/>
@@ -5184,7 +2415,6 @@
         </w:rPr>
         <w:t>boolean</w:t>
       </w:r>
-      <w:proofErr w:type="spellEnd"/>
       <w:r>
         <w:rPr>
           <w:lang w:val="en-US"/>
@@ -5197,14 +2427,12 @@
         </w:rPr>
         <w:t xml:space="preserve">колона која је означавала да ли оглас има или нема дефинисано дато поље (нпр. </w:t>
       </w:r>
-      <w:proofErr w:type="spellStart"/>
       <w:r>
         <w:rPr>
           <w:lang w:val="en-US"/>
         </w:rPr>
         <w:t>ContractTypeIsMissing</w:t>
       </w:r>
-      <w:proofErr w:type="spellEnd"/>
       <w:r>
         <w:rPr>
           <w:lang w:val="sr-Cyrl-RS"/>
@@ -5253,7 +2481,7 @@
           <w:lang w:val="sr-Cyrl-RS"/>
         </w:rPr>
       </w:pPr>
-      <w:bookmarkStart w:id="5" w:name="_Toc125205096"/>
+      <w:bookmarkStart w:id="5" w:name="_Toc125212245"/>
       <w:r>
         <w:rPr>
           <w:noProof/>
@@ -5454,21 +2682,7 @@
         <w:rPr>
           <w:lang w:val="sr-Cyrl-RS"/>
         </w:rPr>
-        <w:t xml:space="preserve"> Како су ово подаци из реалног света, види се да нису савршени. На </w:t>
-      </w:r>
-      <w:proofErr w:type="spellStart"/>
-      <w:r>
-        <w:rPr>
-          <w:lang w:val="sr-Cyrl-RS"/>
-        </w:rPr>
-        <w:t>графицима</w:t>
-      </w:r>
-      <w:proofErr w:type="spellEnd"/>
-      <w:r>
-        <w:rPr>
-          <w:lang w:val="sr-Cyrl-RS"/>
-        </w:rPr>
-        <w:t xml:space="preserve"> са претходне стране су приказане колоне које имају релативно мали број могућих вредности. Оно што се може приметити јесте да у оба случаја подаци нагињу ка некој вредности или неким вредностима које се појављују знатно више од осталих. У случају локације, најчешћа локација у огласима је </w:t>
+        <w:t xml:space="preserve"> Како су ово подаци из реалног света, види се да нису савршени. На графицима са претходне стране су приказане колоне које имају релативно мали број могућих вредности. Оно што се може приметити јесте да у оба случаја подаци нагињу ка некој вредности или неким вредностима које се појављују знатно више од осталих. У случају локације, најчешћа локација у огласима је </w:t>
       </w:r>
       <w:r>
         <w:rPr>
@@ -5575,7 +2789,7 @@
           <w:lang w:val="sr-Cyrl-RS"/>
         </w:rPr>
       </w:pPr>
-      <w:bookmarkStart w:id="6" w:name="_Toc125205097"/>
+      <w:bookmarkStart w:id="6" w:name="_Toc125212246"/>
       <w:r>
         <w:rPr>
           <w:noProof/>
@@ -5689,21 +2903,7 @@
         <w:rPr>
           <w:lang w:val="sr-Cyrl-RS"/>
         </w:rPr>
-        <w:t xml:space="preserve"> да постоји мали број </w:t>
-      </w:r>
-      <w:proofErr w:type="spellStart"/>
-      <w:r>
-        <w:rPr>
-          <w:lang w:val="sr-Cyrl-RS"/>
-        </w:rPr>
-        <w:t>екстремума</w:t>
-      </w:r>
-      <w:proofErr w:type="spellEnd"/>
-      <w:r>
-        <w:rPr>
-          <w:lang w:val="sr-Cyrl-RS"/>
-        </w:rPr>
-        <w:t xml:space="preserve"> плата</w:t>
+        <w:t xml:space="preserve"> да постоји мали број екстремума плата</w:t>
       </w:r>
       <w:r>
         <w:rPr>
@@ -5721,21 +2921,7 @@
         <w:rPr>
           <w:lang w:val="sr-Cyrl-RS"/>
         </w:rPr>
-        <w:t xml:space="preserve"> Након тог поступка распоред тачака је нешто </w:t>
-      </w:r>
-      <w:proofErr w:type="spellStart"/>
-      <w:r>
-        <w:rPr>
-          <w:lang w:val="sr-Cyrl-RS"/>
-        </w:rPr>
-        <w:t>линеарнији</w:t>
-      </w:r>
-      <w:proofErr w:type="spellEnd"/>
-      <w:r>
-        <w:rPr>
-          <w:lang w:val="sr-Cyrl-RS"/>
-        </w:rPr>
-        <w:t xml:space="preserve"> што ће побољшати прецизност модела. На наредној слици је приказан дијаграм након одсецања.</w:t>
+        <w:t xml:space="preserve"> Након тог поступка распоред тачака је нешто линеарнији што ће побољшати прецизност модела. На наредној слици је приказан дијаграм након одсецања.</w:t>
       </w:r>
     </w:p>
     <w:p>
@@ -6004,7 +3190,6 @@
         </w:rPr>
         <w:t xml:space="preserve">Овде је од интереса генерално приметити зависности између колона али оно што се може одмах приметити јесте да свака колона има релативно ниску корелацију са </w:t>
       </w:r>
-      <w:proofErr w:type="spellStart"/>
       <w:r>
         <w:rPr>
           <w:i/>
@@ -6013,7 +3198,6 @@
         </w:rPr>
         <w:t>SalaryNormalized</w:t>
       </w:r>
-      <w:proofErr w:type="spellEnd"/>
       <w:r>
         <w:rPr>
           <w:i/>
@@ -6028,7 +3212,6 @@
         </w:rPr>
         <w:t xml:space="preserve">док једина пристојна корелација је са </w:t>
       </w:r>
-      <w:proofErr w:type="spellStart"/>
       <w:r>
         <w:rPr>
           <w:i/>
@@ -6037,7 +3220,6 @@
         </w:rPr>
         <w:t>SalaryRaw</w:t>
       </w:r>
-      <w:proofErr w:type="spellEnd"/>
       <w:r>
         <w:rPr>
           <w:lang w:val="en-US"/>
@@ -6059,7 +3241,7 @@
           <w:lang w:val="sr-Cyrl-RS"/>
         </w:rPr>
       </w:pPr>
-      <w:bookmarkStart w:id="7" w:name="_Toc125205098"/>
+      <w:bookmarkStart w:id="7" w:name="_Toc125212247"/>
       <w:bookmarkEnd w:id="1"/>
       <w:r>
         <w:rPr>
@@ -6340,7 +3522,7 @@
           <w:lang w:val="sr-Cyrl-RS"/>
         </w:rPr>
       </w:pPr>
-      <w:bookmarkStart w:id="8" w:name="_Toc125205099"/>
+      <w:bookmarkStart w:id="8" w:name="_Toc125212248"/>
       <w:r>
         <w:rPr>
           <w:noProof/>
@@ -6443,7 +3625,7 @@
         <w:pStyle w:val="Osnovnitekst"/>
         <w:rPr>
           <w:noProof/>
-          <w:lang w:val="sr-Cyrl-RS"/>
+          <w:lang w:val="en-US"/>
         </w:rPr>
       </w:pPr>
       <w:r>
@@ -6460,6 +3642,20 @@
         </w:rPr>
         <w:t>праву линију те се може предпоставити да овај модел неће дати идеалне резултате.</w:t>
       </w:r>
+      <w:r>
+        <w:rPr>
+          <w:noProof/>
+          <w:lang w:val="en-US"/>
+        </w:rPr>
+        <w:t xml:space="preserve"> </w:t>
+      </w:r>
+      <w:r>
+        <w:rPr>
+          <w:noProof/>
+          <w:lang w:val="sr-Cyrl-RS"/>
+        </w:rPr>
+        <w:t>Као оптимизација линеарне регресије се користила полиномна регресија другог степена. Ово је дуплирало прецизност модела али је и даље прецизност значајно гора од других модела.</w:t>
+      </w:r>
     </w:p>
     <w:p>
       <w:pPr>
@@ -6469,7 +3665,7 @@
           <w:lang w:val="sr-Cyrl-RS"/>
         </w:rPr>
       </w:pPr>
-      <w:bookmarkStart w:id="9" w:name="_Toc125205100"/>
+      <w:bookmarkStart w:id="9" w:name="_Toc125212249"/>
       <w:r>
         <w:rPr>
           <w:noProof/>
@@ -6487,6 +3683,256 @@
           <w:lang w:val="sr-Cyrl-RS"/>
         </w:rPr>
       </w:pPr>
+      <w:r>
+        <w:rPr>
+          <w:i/>
+          <w:iCs/>
+          <w:noProof/>
+          <w:lang w:val="en-US"/>
+        </w:rPr>
+        <w:t>Random Forest</w:t>
+      </w:r>
+      <w:r>
+        <w:rPr>
+          <w:noProof/>
+          <w:lang w:val="sr-Cyrl-RS"/>
+        </w:rPr>
+        <w:t xml:space="preserve"> је ансамбл стабала одлучивања. То значи да многа стабла, изграђена на одређени „случајни“ начин, формирају </w:t>
+      </w:r>
+      <w:r>
+        <w:rPr>
+          <w:i/>
+          <w:iCs/>
+          <w:noProof/>
+          <w:lang w:val="en-US"/>
+        </w:rPr>
+        <w:t>Random Forest</w:t>
+      </w:r>
+      <w:r>
+        <w:rPr>
+          <w:noProof/>
+          <w:lang w:val="sr-Cyrl-RS"/>
+        </w:rPr>
+        <w:t>.</w:t>
+      </w:r>
+      <w:r>
+        <w:rPr>
+          <w:noProof/>
+          <w:lang w:val="en-US"/>
+        </w:rPr>
+        <w:t xml:space="preserve"> </w:t>
+      </w:r>
+      <w:r>
+        <w:rPr>
+          <w:noProof/>
+          <w:lang w:val="en-US"/>
+        </w:rPr>
+        <w:t>Свако стабло се креира из различитог узорка редова и на сваком чвору се бира другачији узорак карактеристика за раздвајање.</w:t>
+      </w:r>
+      <w:r>
+        <w:rPr>
+          <w:noProof/>
+          <w:lang w:val="en-US"/>
+        </w:rPr>
+        <w:t xml:space="preserve"> </w:t>
+      </w:r>
+      <w:r>
+        <w:rPr>
+          <w:noProof/>
+          <w:lang w:val="en-US"/>
+        </w:rPr>
+        <w:t>Свако од стабала</w:t>
+      </w:r>
+      <w:r>
+        <w:rPr>
+          <w:noProof/>
+          <w:lang w:val="sr-Cyrl-RS"/>
+        </w:rPr>
+        <w:t xml:space="preserve"> затим</w:t>
+      </w:r>
+      <w:r>
+        <w:rPr>
+          <w:noProof/>
+          <w:lang w:val="en-US"/>
+        </w:rPr>
+        <w:t xml:space="preserve"> даје своје индивидуално предвиђање.</w:t>
+      </w:r>
+      <w:r>
+        <w:rPr>
+          <w:noProof/>
+          <w:lang w:val="sr-Cyrl-RS"/>
+        </w:rPr>
+        <w:t xml:space="preserve"> </w:t>
+      </w:r>
+      <w:r>
+        <w:rPr>
+          <w:noProof/>
+          <w:lang w:val="sr-Cyrl-RS"/>
+        </w:rPr>
+        <w:t>Ова предвиђања се затим усредњују да би се произвео један резултат.</w:t>
+      </w:r>
+      <w:r>
+        <w:rPr>
+          <w:noProof/>
+          <w:lang w:val="sr-Cyrl-RS"/>
+        </w:rPr>
+        <w:t xml:space="preserve"> </w:t>
+      </w:r>
+      <w:r>
+        <w:rPr>
+          <w:noProof/>
+          <w:lang w:val="sr-Cyrl-RS"/>
+        </w:rPr>
+        <w:t xml:space="preserve">Усредњавање чини </w:t>
+      </w:r>
+      <w:r>
+        <w:rPr>
+          <w:i/>
+          <w:iCs/>
+          <w:noProof/>
+          <w:lang w:val="en-US"/>
+        </w:rPr>
+        <w:t>Random Forest</w:t>
+      </w:r>
+      <w:r>
+        <w:rPr>
+          <w:noProof/>
+          <w:lang w:val="sr-Cyrl-RS"/>
+        </w:rPr>
+        <w:t xml:space="preserve"> </w:t>
+      </w:r>
+      <w:r>
+        <w:rPr>
+          <w:noProof/>
+          <w:lang w:val="sr-Cyrl-RS"/>
+        </w:rPr>
+        <w:t>бољ</w:t>
+      </w:r>
+      <w:r>
+        <w:rPr>
+          <w:noProof/>
+          <w:lang w:val="sr-Cyrl-RS"/>
+        </w:rPr>
+        <w:t>и</w:t>
+      </w:r>
+      <w:r>
+        <w:rPr>
+          <w:noProof/>
+          <w:lang w:val="sr-Cyrl-RS"/>
+        </w:rPr>
+        <w:t>м од једног стабла одлучивања, па стога побољшава тачност и смањује прекомерно прилагођавање.</w:t>
+      </w:r>
+      <w:r>
+        <w:rPr>
+          <w:noProof/>
+          <w:lang w:val="sr-Cyrl-RS"/>
+        </w:rPr>
+        <w:t xml:space="preserve"> </w:t>
+      </w:r>
+    </w:p>
+    <w:p>
+      <w:pPr>
+        <w:pStyle w:val="Osnovnitekst"/>
+        <w:rPr>
+          <w:noProof/>
+          <w:lang w:val="sr-Cyrl-RS"/>
+        </w:rPr>
+      </w:pPr>
+      <w:r>
+        <w:rPr>
+          <w:noProof/>
+          <w:lang w:val="sr-Cyrl-RS"/>
+        </w:rPr>
+        <w:t>Стабла одлучивања су одлична за добијање нелинеарних односа између улазних карактеристика и циљне променљиве.</w:t>
+      </w:r>
+      <w:r>
+        <w:rPr>
+          <w:noProof/>
+          <w:lang w:val="sr-Cyrl-RS"/>
+        </w:rPr>
+        <w:t xml:space="preserve"> </w:t>
+      </w:r>
+      <w:r>
+        <w:rPr>
+          <w:noProof/>
+          <w:lang w:val="sr-Cyrl-RS"/>
+        </w:rPr>
+        <w:t xml:space="preserve">Унутрашњи рад стабла одлучивања може се посматрати као гомила </w:t>
+      </w:r>
+      <w:r>
+        <w:rPr>
+          <w:noProof/>
+          <w:lang w:val="sr-Latn-RS"/>
+        </w:rPr>
+        <w:t xml:space="preserve">if-else </w:t>
+      </w:r>
+      <w:r>
+        <w:rPr>
+          <w:noProof/>
+          <w:lang w:val="sr-Cyrl-RS"/>
+        </w:rPr>
+        <w:t>услов</w:t>
+      </w:r>
+      <w:r>
+        <w:rPr>
+          <w:noProof/>
+          <w:lang w:val="sr-Latn-RS"/>
+        </w:rPr>
+        <w:t>a</w:t>
+      </w:r>
+      <w:r>
+        <w:rPr>
+          <w:noProof/>
+          <w:lang w:val="sr-Cyrl-RS"/>
+        </w:rPr>
+        <w:t>.</w:t>
+      </w:r>
+    </w:p>
+    <w:p>
+      <w:pPr>
+        <w:pStyle w:val="Osnovnitekst"/>
+        <w:rPr>
+          <w:noProof/>
+          <w:lang w:val="sr-Cyrl-RS"/>
+        </w:rPr>
+      </w:pPr>
+      <w:r>
+        <w:rPr>
+          <w:noProof/>
+          <w:lang w:val="sr-Cyrl-RS"/>
+        </w:rPr>
+        <w:t xml:space="preserve">За овај проблем, коришћен је класичан </w:t>
+      </w:r>
+      <w:r>
+        <w:rPr>
+          <w:i/>
+          <w:iCs/>
+          <w:noProof/>
+          <w:lang w:val="en-US"/>
+        </w:rPr>
+        <w:t>Random Forest</w:t>
+      </w:r>
+      <w:r>
+        <w:rPr>
+          <w:noProof/>
+          <w:lang w:val="en-US"/>
+        </w:rPr>
+        <w:t xml:space="preserve"> </w:t>
+      </w:r>
+      <w:r>
+        <w:rPr>
+          <w:noProof/>
+          <w:lang w:val="sr-Cyrl-RS"/>
+        </w:rPr>
+        <w:t>као и побољшана верзија са тјунираним параметрима. Овај алгоритам се показао најпрецизнијим над пруженим скупом података</w:t>
+      </w:r>
+      <w:r>
+        <w:rPr>
+          <w:noProof/>
+          <w:lang w:val="sr-Cyrl-RS"/>
+        </w:rPr>
+        <w:t>.</w:t>
+      </w:r>
     </w:p>
     <w:p>
       <w:pPr>
@@ -6496,35 +3942,643 @@
           <w:lang w:val="sr-Cyrl-RS"/>
         </w:rPr>
       </w:pPr>
-      <w:bookmarkStart w:id="10" w:name="_Toc125205101"/>
+      <w:bookmarkStart w:id="10" w:name="_Toc125212250"/>
       <w:r>
         <w:rPr>
           <w:noProof/>
           <w:lang w:val="en-US"/>
         </w:rPr>
+        <w:lastRenderedPageBreak/>
         <w:t>XGBoost Regression</w:t>
       </w:r>
       <w:bookmarkEnd w:id="10"/>
-    </w:p>
-    <w:p>
-      <w:pPr>
-        <w:pStyle w:val="Referenca"/>
-        <w:numPr>
-          <w:ilvl w:val="0"/>
-          <w:numId w:val="0"/>
-        </w:numPr>
-        <w:ind w:left="567"/>
-        <w:rPr>
-          <w:noProof/>
-          <w:lang w:val="sr-Cyrl-RS"/>
-        </w:rPr>
-      </w:pPr>
+      <w:r>
+        <w:rPr>
+          <w:noProof/>
+          <w:lang w:val="sr-Cyrl-RS"/>
+        </w:rPr>
+        <w:t xml:space="preserve"> (</w:t>
+      </w:r>
+      <w:r>
+        <w:rPr>
+          <w:noProof/>
+          <w:lang w:val="sr-Cyrl-RS"/>
+        </w:rPr>
+        <w:t>eXtreme Gradient Boosting</w:t>
+      </w:r>
+      <w:r>
+        <w:rPr>
+          <w:noProof/>
+          <w:lang w:val="sr-Cyrl-RS"/>
+        </w:rPr>
+        <w:t>)</w:t>
+      </w:r>
+    </w:p>
+    <w:p>
+      <w:pPr>
+        <w:pStyle w:val="Osnovnitekst"/>
+        <w:rPr>
+          <w:lang w:val="sr-Cyrl-RS"/>
+        </w:rPr>
+      </w:pPr>
+      <w:r>
+        <w:rPr>
+          <w:i/>
+          <w:iCs/>
+          <w:lang w:val="sr-Latn-RS"/>
+        </w:rPr>
+        <w:t>XGBoost</w:t>
+      </w:r>
+      <w:r>
+        <w:rPr>
+          <w:lang w:val="sr-Latn-RS"/>
+        </w:rPr>
+        <w:t xml:space="preserve"> </w:t>
+      </w:r>
+      <w:r>
+        <w:rPr>
+          <w:lang w:val="sr-Cyrl-RS"/>
+        </w:rPr>
+        <w:t>је</w:t>
+      </w:r>
+      <w:r>
+        <w:rPr>
+          <w:lang w:val="sr-Latn-RS"/>
+        </w:rPr>
+        <w:t xml:space="preserve"> </w:t>
+      </w:r>
+      <w:r>
+        <w:rPr>
+          <w:i/>
+          <w:iCs/>
+          <w:lang w:val="sr-Latn-RS"/>
+        </w:rPr>
+        <w:t>open-source</w:t>
+      </w:r>
+      <w:r>
+        <w:rPr>
+          <w:lang w:val="sr-Cyrl-RS"/>
+        </w:rPr>
+        <w:t xml:space="preserve"> библиотека за </w:t>
+      </w:r>
+      <w:r>
+        <w:rPr>
+          <w:i/>
+          <w:iCs/>
+          <w:lang w:val="sr-Latn-RS"/>
+        </w:rPr>
+        <w:t>gradient boosting</w:t>
+      </w:r>
+      <w:r>
+        <w:rPr>
+          <w:lang w:val="sr-Cyrl-RS"/>
+        </w:rPr>
+        <w:t xml:space="preserve"> која се користи за </w:t>
+      </w:r>
+      <w:r>
+        <w:rPr>
+          <w:lang w:val="sr-Cyrl-RS"/>
+        </w:rPr>
+        <w:t>проблеме</w:t>
+      </w:r>
+      <w:r>
+        <w:rPr>
+          <w:lang w:val="sr-Cyrl-RS"/>
+        </w:rPr>
+        <w:t xml:space="preserve"> машинског учења као што су регресија и класификација. </w:t>
+      </w:r>
+      <w:r>
+        <w:rPr>
+          <w:lang w:val="sr-Latn-RS"/>
+        </w:rPr>
+        <w:t>XGBoost</w:t>
+      </w:r>
+      <w:r>
+        <w:rPr>
+          <w:lang w:val="sr-Cyrl-RS"/>
+        </w:rPr>
+        <w:t xml:space="preserve"> </w:t>
+      </w:r>
+      <w:r>
+        <w:rPr>
+          <w:lang w:val="sr-Cyrl-RS"/>
+        </w:rPr>
+        <w:t xml:space="preserve">је имплементација </w:t>
+      </w:r>
+      <w:r>
+        <w:rPr>
+          <w:i/>
+          <w:iCs/>
+          <w:lang w:val="sr-Latn-RS"/>
+        </w:rPr>
+        <w:t>gradient boosting</w:t>
+      </w:r>
+      <w:r>
+        <w:rPr>
+          <w:lang w:val="sr-Latn-RS"/>
+        </w:rPr>
+        <w:t>-</w:t>
+      </w:r>
+      <w:r>
+        <w:rPr>
+          <w:lang w:val="sr-Cyrl-RS"/>
+        </w:rPr>
+        <w:t>а</w:t>
+      </w:r>
+      <w:r>
+        <w:rPr>
+          <w:lang w:val="sr-Cyrl-RS"/>
+        </w:rPr>
+        <w:t xml:space="preserve"> која користи стабла одлучивања као слабог ученика.</w:t>
+      </w:r>
+    </w:p>
+    <w:p>
+      <w:pPr>
+        <w:pStyle w:val="Osnovnitekst"/>
+        <w:rPr>
+          <w:lang w:val="sr-Cyrl-RS"/>
+        </w:rPr>
+      </w:pPr>
+      <w:r>
+        <w:rPr>
+          <w:lang w:val="sr-Cyrl-RS"/>
+        </w:rPr>
+        <w:t xml:space="preserve">У </w:t>
+      </w:r>
+      <w:r>
+        <w:rPr>
+          <w:i/>
+          <w:iCs/>
+          <w:lang w:val="sr-Latn-RS"/>
+        </w:rPr>
+        <w:t>XGBoost</w:t>
+      </w:r>
+      <w:r>
+        <w:rPr>
+          <w:lang w:val="sr-Latn-RS"/>
+        </w:rPr>
+        <w:t xml:space="preserve"> </w:t>
+      </w:r>
+      <w:r>
+        <w:rPr>
+          <w:lang w:val="sr-Cyrl-RS"/>
+        </w:rPr>
+        <w:t xml:space="preserve">регресији, циљ је да се предвиди континуирана варијабла. Функционише тако што гради ансамбл стабала одлучивања корак по корак, где се свако дрво уклапа у негативни градијент функције губитка. Ово омогућава алгоритму да се фокусира на </w:t>
+      </w:r>
+      <w:r>
+        <w:rPr>
+          <w:lang w:val="sr-Cyrl-RS"/>
+        </w:rPr>
+        <w:t xml:space="preserve">грешке </w:t>
+      </w:r>
+      <w:r>
+        <w:rPr>
+          <w:lang w:val="sr-Cyrl-RS"/>
+        </w:rPr>
+        <w:t>претходн</w:t>
+      </w:r>
+      <w:r>
+        <w:rPr>
+          <w:lang w:val="sr-Cyrl-RS"/>
+        </w:rPr>
+        <w:t>их</w:t>
+      </w:r>
+      <w:r>
+        <w:rPr>
+          <w:lang w:val="sr-Cyrl-RS"/>
+        </w:rPr>
+        <w:t xml:space="preserve"> стаб</w:t>
+      </w:r>
+      <w:r>
+        <w:rPr>
+          <w:lang w:val="sr-Cyrl-RS"/>
+        </w:rPr>
+        <w:t>а</w:t>
+      </w:r>
+      <w:r>
+        <w:rPr>
+          <w:lang w:val="sr-Cyrl-RS"/>
+        </w:rPr>
+        <w:t>ла, а нова стабла ће</w:t>
+      </w:r>
+      <w:r>
+        <w:rPr>
+          <w:lang w:val="sr-Cyrl-RS"/>
+        </w:rPr>
+        <w:t xml:space="preserve"> затим</w:t>
+      </w:r>
+      <w:r>
+        <w:rPr>
+          <w:lang w:val="sr-Cyrl-RS"/>
+        </w:rPr>
+        <w:t xml:space="preserve"> исправити</w:t>
+      </w:r>
+      <w:r>
+        <w:rPr>
+          <w:lang w:val="sr-Cyrl-RS"/>
+        </w:rPr>
+        <w:t xml:space="preserve"> те грешке</w:t>
+      </w:r>
+      <w:r>
+        <w:rPr>
+          <w:lang w:val="sr-Cyrl-RS"/>
+        </w:rPr>
+        <w:t>. Коначно предвиђање је пондерисани просек предвиђања из свих стабала.</w:t>
+      </w:r>
+    </w:p>
+    <w:p>
+      <w:pPr>
+        <w:pStyle w:val="Osnovnitekst"/>
+        <w:rPr>
+          <w:lang w:val="sr-Cyrl-RS"/>
+        </w:rPr>
+      </w:pPr>
+      <w:r>
+        <w:rPr>
+          <w:i/>
+          <w:iCs/>
+          <w:lang w:val="sr-Latn-RS"/>
+        </w:rPr>
+        <w:t>XGBoost</w:t>
+      </w:r>
+      <w:r>
+        <w:rPr>
+          <w:lang w:val="sr-Latn-RS"/>
+        </w:rPr>
+        <w:t xml:space="preserve"> </w:t>
+      </w:r>
+      <w:r>
+        <w:rPr>
+          <w:lang w:val="sr-Cyrl-RS"/>
+        </w:rPr>
+        <w:t>се широко користи у пракси јер је ефикасан, има добре перформансе и једноставан је за коришћење. То је један од најбољих алгоритама који се корист</w:t>
+      </w:r>
+      <w:r>
+        <w:rPr>
+          <w:lang w:val="sr-Cyrl-RS"/>
+        </w:rPr>
+        <w:t>и</w:t>
+      </w:r>
+      <w:r>
+        <w:rPr>
+          <w:lang w:val="sr-Cyrl-RS"/>
+        </w:rPr>
+        <w:t xml:space="preserve"> </w:t>
+      </w:r>
+      <w:r>
+        <w:rPr>
+          <w:lang w:val="sr-Cyrl-RS"/>
+        </w:rPr>
+        <w:t>на</w:t>
+      </w:r>
+      <w:r>
+        <w:rPr>
+          <w:lang w:val="sr-Cyrl-RS"/>
+        </w:rPr>
+        <w:t xml:space="preserve"> </w:t>
+      </w:r>
+      <w:r>
+        <w:rPr>
+          <w:i/>
+          <w:iCs/>
+          <w:lang w:val="sr-Latn-RS"/>
+        </w:rPr>
+        <w:t>Kaggle</w:t>
+      </w:r>
+      <w:r>
+        <w:rPr>
+          <w:lang w:val="sr-Latn-RS"/>
+        </w:rPr>
+        <w:t xml:space="preserve"> </w:t>
+      </w:r>
+      <w:r>
+        <w:rPr>
+          <w:lang w:val="sr-Cyrl-RS"/>
+        </w:rPr>
+        <w:t xml:space="preserve">такмичењима, где </w:t>
+      </w:r>
+      <w:r>
+        <w:rPr>
+          <w:lang w:val="sr-Cyrl-RS"/>
+        </w:rPr>
+        <w:t>често побеђ</w:t>
+      </w:r>
+      <w:r>
+        <w:rPr>
+          <w:lang w:val="sr-Cyrl-RS"/>
+        </w:rPr>
+        <w:t>ује</w:t>
+      </w:r>
+      <w:r>
+        <w:rPr>
+          <w:lang w:val="sr-Cyrl-RS"/>
+        </w:rPr>
+        <w:t>.</w:t>
+      </w:r>
+    </w:p>
+    <w:p>
+      <w:pPr>
+        <w:pStyle w:val="Osnovnitekst"/>
+        <w:rPr>
+          <w:lang w:val="sr-Cyrl-RS"/>
+        </w:rPr>
+      </w:pPr>
+      <w:r>
+        <w:rPr>
+          <w:lang w:val="sr-Cyrl-RS"/>
+        </w:rPr>
+        <w:t xml:space="preserve">Иако он генерално даје боље резултате од </w:t>
+      </w:r>
+      <w:r>
+        <w:rPr>
+          <w:i/>
+          <w:iCs/>
+          <w:lang w:val="sr-Latn-RS"/>
+        </w:rPr>
+        <w:t>Random Forest</w:t>
+      </w:r>
+      <w:r>
+        <w:rPr>
+          <w:lang w:val="sr-Cyrl-RS"/>
+        </w:rPr>
+        <w:t xml:space="preserve"> модела, у овом случају је био врло сличан али не и бољи од њега.</w:t>
+      </w:r>
+    </w:p>
+    <w:p>
+      <w:pPr>
+        <w:pStyle w:val="Osnovnitekst"/>
+        <w:rPr>
+          <w:lang w:val="sr-Cyrl-RS"/>
+        </w:rPr>
+      </w:pPr>
+    </w:p>
+    <w:p>
+      <w:pPr>
+        <w:pStyle w:val="Inivonaslova-Poglavlje"/>
+        <w:rPr>
+          <w:noProof/>
+          <w:lang w:val="sr-Cyrl-RS"/>
+        </w:rPr>
+      </w:pPr>
+      <w:r>
+        <w:rPr>
+          <w:noProof/>
+          <w:lang w:val="sr-Cyrl-RS"/>
+        </w:rPr>
+        <w:lastRenderedPageBreak/>
+        <w:t>Закључак</w:t>
+      </w:r>
+    </w:p>
+    <w:p>
+      <w:pPr>
+        <w:pStyle w:val="Osnovnitekst"/>
+        <w:rPr>
+          <w:lang w:val="sr-Cyrl-RS"/>
+        </w:rPr>
+      </w:pPr>
+      <w:r>
+        <w:rPr>
+          <w:lang w:val="sr-Cyrl-RS"/>
+        </w:rPr>
+        <w:t>На наредној слици се могу видети упоређени резултати тестираних алгоритама по параметрима средње апсолутне грешке, корена средње квадратне грешке као и</w:t>
+      </w:r>
+      <w:r>
+        <w:rPr>
+          <w:lang w:val="sr-Cyrl-RS"/>
+        </w:rPr>
+        <w:t xml:space="preserve"> коефицијент детерминације</w:t>
+      </w:r>
+      <w:r>
+        <w:rPr>
+          <w:lang w:val="sr-Cyrl-RS"/>
+        </w:rPr>
+        <w:t xml:space="preserve"> </w:t>
+      </w:r>
+      <w:r>
+        <w:rPr>
+          <w:lang w:val="sr-Latn-RS"/>
+        </w:rPr>
+        <w:t>R</w:t>
+      </w:r>
+      <w:r>
+        <w:rPr>
+          <w:vertAlign w:val="superscript"/>
+          <w:lang w:val="sr-Latn-RS"/>
+        </w:rPr>
+        <w:t>2</w:t>
+      </w:r>
+      <w:r>
+        <w:rPr>
+          <w:lang w:val="sr-Cyrl-RS"/>
+        </w:rPr>
+        <w:t>:</w:t>
+      </w:r>
+    </w:p>
+    <w:p>
+      <w:pPr>
+        <w:pStyle w:val="Osnovnitekst"/>
+        <w:rPr>
+          <w:lang w:val="en-US"/>
+        </w:rPr>
+      </w:pPr>
+      <w:r>
+        <w:rPr>
+          <w:lang w:val="en-US"/>
+        </w:rPr>
+        <w:drawing>
+          <wp:anchor distT="0" distB="0" distL="114300" distR="114300" simplePos="0" relativeHeight="251667456" behindDoc="0" locked="0" layoutInCell="1" allowOverlap="1" wp14:anchorId="2DAC9461" wp14:editId="3CDE1B3F">
+            <wp:simplePos x="0" y="0"/>
+            <wp:positionH relativeFrom="margin">
+              <wp:align>center</wp:align>
+            </wp:positionH>
+            <wp:positionV relativeFrom="paragraph">
+              <wp:posOffset>4122</wp:posOffset>
+            </wp:positionV>
+            <wp:extent cx="6120130" cy="1440180"/>
+            <wp:effectExtent l="0" t="0" r="0" b="7620"/>
+            <wp:wrapTopAndBottom/>
+            <wp:docPr id="2" name="Picture 2" descr="Graphical user interface, text&#10;&#10;Description automatically generated"/>
+            <wp:cNvGraphicFramePr>
+              <a:graphicFrameLocks xmlns:a="http://schemas.openxmlformats.org/drawingml/2006/main" noChangeAspect="1"/>
+            </wp:cNvGraphicFramePr>
+            <a:graphic xmlns:a="http://schemas.openxmlformats.org/drawingml/2006/main">
+              <a:graphicData uri="http://schemas.openxmlformats.org/drawingml/2006/picture">
+                <pic:pic xmlns:pic="http://schemas.openxmlformats.org/drawingml/2006/picture">
+                  <pic:nvPicPr>
+                    <pic:cNvPr id="2" name="Picture 2" descr="Graphical user interface, text&#10;&#10;Description automatically generated"/>
+                    <pic:cNvPicPr/>
+                  </pic:nvPicPr>
+                  <pic:blipFill>
+                    <a:blip r:embed="rId24">
+                      <a:extLst>
+                        <a:ext uri="{28A0092B-C50C-407E-A947-70E740481C1C}">
+                          <a14:useLocalDpi xmlns:a14="http://schemas.microsoft.com/office/drawing/2010/main" val="0"/>
+                        </a:ext>
+                      </a:extLst>
+                    </a:blip>
+                    <a:stretch>
+                      <a:fillRect/>
+                    </a:stretch>
+                  </pic:blipFill>
+                  <pic:spPr>
+                    <a:xfrm>
+                      <a:off x="0" y="0"/>
+                      <a:ext cx="6120130" cy="1440180"/>
+                    </a:xfrm>
+                    <a:prstGeom prst="rect">
+                      <a:avLst/>
+                    </a:prstGeom>
+                  </pic:spPr>
+                </pic:pic>
+              </a:graphicData>
+            </a:graphic>
+            <wp14:sizeRelH relativeFrom="page">
+              <wp14:pctWidth>0</wp14:pctWidth>
+            </wp14:sizeRelH>
+            <wp14:sizeRelV relativeFrom="page">
+              <wp14:pctHeight>0</wp14:pctHeight>
+            </wp14:sizeRelV>
+          </wp:anchor>
+        </w:drawing>
+      </w:r>
+    </w:p>
+    <w:p>
+      <w:pPr>
+        <w:pStyle w:val="Osnovnitekst"/>
+        <w:rPr>
+          <w:lang w:val="sr-Cyrl-RS"/>
+        </w:rPr>
+      </w:pPr>
+      <w:r>
+        <w:rPr>
+          <w:lang w:val="sr-Cyrl-RS"/>
+        </w:rPr>
+        <w:t xml:space="preserve">Ови резултати минимално варирају сваком итерацијом тренирања модела али пошто се располаже великом количином улазних података, варијација је минимална. Највише варира тјунирани </w:t>
+      </w:r>
+      <w:r>
+        <w:rPr>
+          <w:i/>
+          <w:iCs/>
+          <w:lang w:val="sr-Latn-RS"/>
+        </w:rPr>
+        <w:t>Random Forest</w:t>
+      </w:r>
+      <w:r>
+        <w:rPr>
+          <w:i/>
+          <w:iCs/>
+          <w:lang w:val="sr-Latn-RS"/>
+        </w:rPr>
+        <w:t xml:space="preserve"> </w:t>
+      </w:r>
+      <w:r>
+        <w:rPr>
+          <w:lang w:val="sr-Cyrl-RS"/>
+        </w:rPr>
+        <w:t xml:space="preserve">како он бира рандом вредности параметара. Посматрајући резултате, може се закључити да је </w:t>
+      </w:r>
+      <w:r>
+        <w:rPr>
+          <w:i/>
+          <w:iCs/>
+          <w:lang w:val="sr-Latn-RS"/>
+        </w:rPr>
+        <w:t>Random Forest</w:t>
+      </w:r>
+      <w:r>
+        <w:rPr>
+          <w:i/>
+          <w:iCs/>
+          <w:lang w:val="sr-Cyrl-RS"/>
+        </w:rPr>
+        <w:t xml:space="preserve"> </w:t>
+      </w:r>
+      <w:r>
+        <w:rPr>
+          <w:lang w:val="sr-Cyrl-RS"/>
+        </w:rPr>
+        <w:t xml:space="preserve">показао највећу прецизност док је близу иза њега </w:t>
+      </w:r>
+      <w:r>
+        <w:rPr>
+          <w:i/>
+          <w:iCs/>
+          <w:lang w:val="sr-Latn-RS"/>
+        </w:rPr>
+        <w:t>XGBoost</w:t>
+      </w:r>
+      <w:r>
+        <w:rPr>
+          <w:i/>
+          <w:iCs/>
+          <w:lang w:val="sr-Cyrl-RS"/>
+        </w:rPr>
+        <w:t xml:space="preserve">. </w:t>
+      </w:r>
+      <w:r>
+        <w:rPr>
+          <w:lang w:val="sr-Cyrl-RS"/>
+        </w:rPr>
+        <w:t>Т</w:t>
+      </w:r>
+      <w:r>
+        <w:rPr>
+          <w:lang w:val="sr-Cyrl-RS"/>
+        </w:rPr>
+        <w:t xml:space="preserve">јунирани </w:t>
+      </w:r>
+      <w:r>
+        <w:rPr>
+          <w:i/>
+          <w:iCs/>
+          <w:lang w:val="sr-Latn-RS"/>
+        </w:rPr>
+        <w:t>Random Forest</w:t>
+      </w:r>
+      <w:r>
+        <w:rPr>
+          <w:i/>
+          <w:iCs/>
+          <w:lang w:val="sr-Cyrl-RS"/>
+        </w:rPr>
+        <w:t xml:space="preserve"> </w:t>
+      </w:r>
+      <w:r>
+        <w:rPr>
+          <w:lang w:val="sr-Cyrl-RS"/>
+        </w:rPr>
+        <w:t xml:space="preserve">би можда могао и да надмаши резултате класичног уз довољну процесорску моћ. Свакако, коефицијент детерминације од </w:t>
+      </w:r>
+      <w:r>
+        <w:rPr>
+          <w:lang w:val="en-US"/>
+        </w:rPr>
+        <w:t>~</w:t>
+      </w:r>
+      <w:r>
+        <w:rPr>
+          <w:lang w:val="sr-Cyrl-RS"/>
+        </w:rPr>
+        <w:t>0.93</w:t>
+      </w:r>
+      <w:r>
+        <w:rPr>
+          <w:lang w:val="en-US"/>
+        </w:rPr>
+        <w:t xml:space="preserve"> </w:t>
+      </w:r>
+      <w:r>
+        <w:rPr>
+          <w:lang w:val="sr-Cyrl-RS"/>
+        </w:rPr>
+        <w:t xml:space="preserve">представља врло задовољавајући резултат узимајући у обзир шум података из реалног света. </w:t>
+      </w:r>
     </w:p>
     <w:sectPr>
-      <w:headerReference w:type="default" r:id="rId24"/>
-      <w:footerReference w:type="default" r:id="rId25"/>
-      <w:headerReference w:type="first" r:id="rId26"/>
-      <w:footerReference w:type="first" r:id="rId27"/>
+      <w:headerReference w:type="default" r:id="rId25"/>
+      <w:footerReference w:type="default" r:id="rId26"/>
+      <w:headerReference w:type="first" r:id="rId27"/>
+      <w:footerReference w:type="first" r:id="rId28"/>
       <w:type w:val="continuous"/>
       <w:pgSz w:w="11906" w:h="16838"/>
       <w:pgMar w:top="1701" w:right="1134" w:bottom="1701" w:left="1134" w:header="709" w:footer="709" w:gutter="0"/>
@@ -10618,7 +8672,7 @@
     <w:lsdException w:name="Table Web 2" w:semiHidden="1" w:unhideWhenUsed="1"/>
     <w:lsdException w:name="Table Web 3" w:semiHidden="1" w:unhideWhenUsed="1"/>
     <w:lsdException w:name="Balloon Text" w:semiHidden="1" w:unhideWhenUsed="1"/>
-    <w:lsdException w:name="Table Grid" w:semiHidden="1" w:uiPriority="59" w:unhideWhenUsed="1"/>
+    <w:lsdException w:name="Table Grid" w:uiPriority="59"/>
     <w:lsdException w:name="Table Theme" w:semiHidden="1" w:unhideWhenUsed="1"/>
     <w:lsdException w:name="Placeholder Text" w:semiHidden="1"/>
     <w:lsdException w:name="No Spacing" w:uiPriority="1" w:qFormat="1"/>
@@ -11031,6 +9085,7 @@
   <w:style w:type="character" w:default="1" w:styleId="DefaultParagraphFont">
     <w:name w:val="Default Paragraph Font"/>
     <w:uiPriority w:val="1"/>
+    <w:semiHidden/>
     <w:unhideWhenUsed/>
   </w:style>
   <w:style w:type="table" w:default="1" w:styleId="TableNormal">
@@ -11756,7 +9811,7 @@
       <w:spacing w:before="100" w:beforeAutospacing="1" w:after="100" w:afterAutospacing="1"/>
     </w:pPr>
     <w:rPr>
-      <w:lang w:val="en-RS" w:eastAsia="en-GB"/>
+      <w:lang w:eastAsia="en-GB"/>
     </w:rPr>
   </w:style>
   <w:style w:type="paragraph" w:styleId="ListParagraph">

--- a/Извештај СИБП.docx
+++ b/Извештај СИБП.docx
@@ -429,7 +429,7 @@
           <w:lang w:val="sr-Cyrl-RS"/>
         </w:rPr>
       </w:pPr>
-      <w:bookmarkStart w:id="0" w:name="_Toc125212241"/>
+      <w:bookmarkStart w:id="0" w:name="_Toc125222899"/>
       <w:r>
         <w:rPr>
           <w:noProof/>
@@ -478,7 +478,7 @@
         </w:rPr>
         <w:fldChar w:fldCharType="separate"/>
       </w:r>
-      <w:hyperlink w:anchor="_Toc125212241" w:history="1">
+      <w:hyperlink w:anchor="_Toc125222899" w:history="1">
         <w:r>
           <w:rPr>
             <w:rStyle w:val="Hyperlink"/>
@@ -506,7 +506,7 @@
             <w:noProof/>
             <w:webHidden/>
           </w:rPr>
-          <w:instrText xml:space="preserve"> PAGEREF _Toc125212241 \h </w:instrText>
+          <w:instrText xml:space="preserve"> PAGEREF _Toc125222899 \h </w:instrText>
         </w:r>
         <w:r>
           <w:rPr>
@@ -555,7 +555,7 @@
           <w:lang w:val="sr-Latn-RS" w:eastAsia="sr-Latn-RS"/>
         </w:rPr>
       </w:pPr>
-      <w:hyperlink w:anchor="_Toc125212242" w:history="1">
+      <w:hyperlink w:anchor="_Toc125222900" w:history="1">
         <w:r>
           <w:rPr>
             <w:rStyle w:val="Hyperlink"/>
@@ -604,7 +604,7 @@
             <w:noProof/>
             <w:webHidden/>
           </w:rPr>
-          <w:instrText xml:space="preserve"> PAGEREF _Toc125212242 \h </w:instrText>
+          <w:instrText xml:space="preserve"> PAGEREF _Toc125222900 \h </w:instrText>
         </w:r>
         <w:r>
           <w:rPr>
@@ -653,7 +653,7 @@
           <w:lang w:val="sr-Latn-RS" w:eastAsia="sr-Latn-RS"/>
         </w:rPr>
       </w:pPr>
-      <w:hyperlink w:anchor="_Toc125212243" w:history="1">
+      <w:hyperlink w:anchor="_Toc125222901" w:history="1">
         <w:r>
           <w:rPr>
             <w:rStyle w:val="Hyperlink"/>
@@ -702,7 +702,7 @@
             <w:noProof/>
             <w:webHidden/>
           </w:rPr>
-          <w:instrText xml:space="preserve"> PAGEREF _Toc125212243 \h </w:instrText>
+          <w:instrText xml:space="preserve"> PAGEREF _Toc125222901 \h </w:instrText>
         </w:r>
         <w:r>
           <w:rPr>
@@ -749,7 +749,7 @@
           <w:lang w:val="sr-Latn-RS" w:eastAsia="sr-Latn-RS"/>
         </w:rPr>
       </w:pPr>
-      <w:hyperlink w:anchor="_Toc125212244" w:history="1">
+      <w:hyperlink w:anchor="_Toc125222902" w:history="1">
         <w:r>
           <w:rPr>
             <w:rStyle w:val="Hyperlink"/>
@@ -796,7 +796,7 @@
             <w:noProof/>
             <w:webHidden/>
           </w:rPr>
-          <w:instrText xml:space="preserve"> PAGEREF _Toc125212244 \h </w:instrText>
+          <w:instrText xml:space="preserve"> PAGEREF _Toc125222902 \h </w:instrText>
         </w:r>
         <w:r>
           <w:rPr>
@@ -843,7 +843,7 @@
           <w:lang w:val="sr-Latn-RS" w:eastAsia="sr-Latn-RS"/>
         </w:rPr>
       </w:pPr>
-      <w:hyperlink w:anchor="_Toc125212245" w:history="1">
+      <w:hyperlink w:anchor="_Toc125222903" w:history="1">
         <w:r>
           <w:rPr>
             <w:rStyle w:val="Hyperlink"/>
@@ -890,7 +890,7 @@
             <w:noProof/>
             <w:webHidden/>
           </w:rPr>
-          <w:instrText xml:space="preserve"> PAGEREF _Toc125212245 \h </w:instrText>
+          <w:instrText xml:space="preserve"> PAGEREF _Toc125222903 \h </w:instrText>
         </w:r>
         <w:r>
           <w:rPr>
@@ -937,7 +937,7 @@
           <w:lang w:val="sr-Latn-RS" w:eastAsia="sr-Latn-RS"/>
         </w:rPr>
       </w:pPr>
-      <w:hyperlink w:anchor="_Toc125212246" w:history="1">
+      <w:hyperlink w:anchor="_Toc125222904" w:history="1">
         <w:r>
           <w:rPr>
             <w:rStyle w:val="Hyperlink"/>
@@ -984,7 +984,7 @@
             <w:noProof/>
             <w:webHidden/>
           </w:rPr>
-          <w:instrText xml:space="preserve"> PAGEREF _Toc125212246 \h </w:instrText>
+          <w:instrText xml:space="preserve"> PAGEREF _Toc125222904 \h </w:instrText>
         </w:r>
         <w:r>
           <w:rPr>
@@ -1033,7 +1033,7 @@
           <w:lang w:val="sr-Latn-RS" w:eastAsia="sr-Latn-RS"/>
         </w:rPr>
       </w:pPr>
-      <w:hyperlink w:anchor="_Toc125212247" w:history="1">
+      <w:hyperlink w:anchor="_Toc125222905" w:history="1">
         <w:r>
           <w:rPr>
             <w:rStyle w:val="Hyperlink"/>
@@ -1082,7 +1082,7 @@
             <w:noProof/>
             <w:webHidden/>
           </w:rPr>
-          <w:instrText xml:space="preserve"> PAGEREF _Toc125212247 \h </w:instrText>
+          <w:instrText xml:space="preserve"> PAGEREF _Toc125222905 \h </w:instrText>
         </w:r>
         <w:r>
           <w:rPr>
@@ -1129,7 +1129,7 @@
           <w:lang w:val="sr-Latn-RS" w:eastAsia="sr-Latn-RS"/>
         </w:rPr>
       </w:pPr>
-      <w:hyperlink w:anchor="_Toc125212248" w:history="1">
+      <w:hyperlink w:anchor="_Toc125222906" w:history="1">
         <w:r>
           <w:rPr>
             <w:rStyle w:val="Hyperlink"/>
@@ -1176,7 +1176,7 @@
             <w:noProof/>
             <w:webHidden/>
           </w:rPr>
-          <w:instrText xml:space="preserve"> PAGEREF _Toc125212248 \h </w:instrText>
+          <w:instrText xml:space="preserve"> PAGEREF _Toc125222906 \h </w:instrText>
         </w:r>
         <w:r>
           <w:rPr>
@@ -1223,7 +1223,7 @@
           <w:lang w:val="sr-Latn-RS" w:eastAsia="sr-Latn-RS"/>
         </w:rPr>
       </w:pPr>
-      <w:hyperlink w:anchor="_Toc125212249" w:history="1">
+      <w:hyperlink w:anchor="_Toc125222907" w:history="1">
         <w:r>
           <w:rPr>
             <w:rStyle w:val="Hyperlink"/>
@@ -1270,7 +1270,7 @@
             <w:noProof/>
             <w:webHidden/>
           </w:rPr>
-          <w:instrText xml:space="preserve"> PAGEREF _Toc125212249 \h </w:instrText>
+          <w:instrText xml:space="preserve"> PAGEREF _Toc125222907 \h </w:instrText>
         </w:r>
         <w:r>
           <w:rPr>
@@ -1317,7 +1317,7 @@
           <w:lang w:val="sr-Latn-RS" w:eastAsia="sr-Latn-RS"/>
         </w:rPr>
       </w:pPr>
-      <w:hyperlink w:anchor="_Toc125212250" w:history="1">
+      <w:hyperlink w:anchor="_Toc125222908" w:history="1">
         <w:r>
           <w:rPr>
             <w:rStyle w:val="Hyperlink"/>
@@ -1347,6 +1347,14 @@
         </w:r>
         <w:r>
           <w:rPr>
+            <w:rStyle w:val="Hyperlink"/>
+            <w:noProof/>
+            <w:lang w:val="sr-Cyrl-RS"/>
+          </w:rPr>
+          <w:t xml:space="preserve"> (eXtreme Gradient Boosting)</w:t>
+        </w:r>
+        <w:r>
+          <w:rPr>
             <w:noProof/>
             <w:webHidden/>
           </w:rPr>
@@ -1364,7 +1372,7 @@
             <w:noProof/>
             <w:webHidden/>
           </w:rPr>
-          <w:instrText xml:space="preserve"> PAGEREF _Toc125212250 \h </w:instrText>
+          <w:instrText xml:space="preserve"> PAGEREF _Toc125222908 \h </w:instrText>
         </w:r>
         <w:r>
           <w:rPr>
@@ -1384,7 +1392,105 @@
             <w:noProof/>
             <w:webHidden/>
           </w:rPr>
-          <w:t>8</w:t>
+          <w:t>9</w:t>
+        </w:r>
+        <w:r>
+          <w:rPr>
+            <w:noProof/>
+            <w:webHidden/>
+          </w:rPr>
+          <w:fldChar w:fldCharType="end"/>
+        </w:r>
+      </w:hyperlink>
+    </w:p>
+    <w:p>
+      <w:pPr>
+        <w:pStyle w:val="TOC1"/>
+        <w:tabs>
+          <w:tab w:val="left" w:pos="480"/>
+          <w:tab w:val="right" w:leader="dot" w:pos="9628"/>
+        </w:tabs>
+        <w:rPr>
+          <w:rFonts w:asciiTheme="minorHAnsi" w:eastAsiaTheme="minorEastAsia" w:hAnsiTheme="minorHAnsi" w:cstheme="minorBidi"/>
+          <w:b w:val="0"/>
+          <w:bCs w:val="0"/>
+          <w:caps w:val="0"/>
+          <w:noProof/>
+          <w:sz w:val="22"/>
+          <w:szCs w:val="22"/>
+          <w:lang w:val="sr-Latn-RS" w:eastAsia="sr-Latn-RS"/>
+        </w:rPr>
+      </w:pPr>
+      <w:hyperlink w:anchor="_Toc125222909" w:history="1">
+        <w:r>
+          <w:rPr>
+            <w:rStyle w:val="Hyperlink"/>
+            <w:noProof/>
+            <w:lang w:val="sr-Cyrl-RS"/>
+          </w:rPr>
+          <w:t>4.</w:t>
+        </w:r>
+        <w:r>
+          <w:rPr>
+            <w:rFonts w:asciiTheme="minorHAnsi" w:eastAsiaTheme="minorEastAsia" w:hAnsiTheme="minorHAnsi" w:cstheme="minorBidi"/>
+            <w:b w:val="0"/>
+            <w:bCs w:val="0"/>
+            <w:caps w:val="0"/>
+            <w:noProof/>
+            <w:sz w:val="22"/>
+            <w:szCs w:val="22"/>
+            <w:lang w:val="sr-Latn-RS" w:eastAsia="sr-Latn-RS"/>
+          </w:rPr>
+          <w:tab/>
+        </w:r>
+        <w:r>
+          <w:rPr>
+            <w:rStyle w:val="Hyperlink"/>
+            <w:noProof/>
+            <w:lang w:val="sr-Cyrl-RS"/>
+          </w:rPr>
+          <w:t>Закључак</w:t>
+        </w:r>
+        <w:r>
+          <w:rPr>
+            <w:noProof/>
+            <w:webHidden/>
+          </w:rPr>
+          <w:tab/>
+        </w:r>
+        <w:r>
+          <w:rPr>
+            <w:noProof/>
+            <w:webHidden/>
+          </w:rPr>
+          <w:fldChar w:fldCharType="begin"/>
+        </w:r>
+        <w:r>
+          <w:rPr>
+            <w:noProof/>
+            <w:webHidden/>
+          </w:rPr>
+          <w:instrText xml:space="preserve"> PAGEREF _Toc125222909 \h </w:instrText>
+        </w:r>
+        <w:r>
+          <w:rPr>
+            <w:noProof/>
+            <w:webHidden/>
+          </w:rPr>
+        </w:r>
+        <w:r>
+          <w:rPr>
+            <w:noProof/>
+            <w:webHidden/>
+          </w:rPr>
+          <w:fldChar w:fldCharType="separate"/>
+        </w:r>
+        <w:r>
+          <w:rPr>
+            <w:noProof/>
+            <w:webHidden/>
+          </w:rPr>
+          <w:t>10</w:t>
         </w:r>
         <w:r>
           <w:rPr>
@@ -1443,7 +1549,7 @@
         <w:lastRenderedPageBreak/>
         <w:t xml:space="preserve"> </w:t>
       </w:r>
-      <w:bookmarkStart w:id="2" w:name="_Toc125212242"/>
+      <w:bookmarkStart w:id="2" w:name="_Toc125222900"/>
       <w:r>
         <w:rPr>
           <w:noProof/>
@@ -2045,7 +2151,7 @@
           <w:lang w:val="sr-Cyrl-RS"/>
         </w:rPr>
       </w:pPr>
-      <w:bookmarkStart w:id="3" w:name="_Toc125212243"/>
+      <w:bookmarkStart w:id="3" w:name="_Toc125222901"/>
       <w:r>
         <w:rPr>
           <w:noProof/>
@@ -2124,7 +2230,7 @@
           <w:lang w:val="sr-Cyrl-RS"/>
         </w:rPr>
       </w:pPr>
-      <w:bookmarkStart w:id="4" w:name="_Toc125212244"/>
+      <w:bookmarkStart w:id="4" w:name="_Toc125222902"/>
       <w:r>
         <w:rPr>
           <w:noProof/>
@@ -2481,7 +2587,7 @@
           <w:lang w:val="sr-Cyrl-RS"/>
         </w:rPr>
       </w:pPr>
-      <w:bookmarkStart w:id="5" w:name="_Toc125212245"/>
+      <w:bookmarkStart w:id="5" w:name="_Toc125222903"/>
       <w:r>
         <w:rPr>
           <w:noProof/>
@@ -2789,7 +2895,7 @@
           <w:lang w:val="sr-Cyrl-RS"/>
         </w:rPr>
       </w:pPr>
-      <w:bookmarkStart w:id="6" w:name="_Toc125212246"/>
+      <w:bookmarkStart w:id="6" w:name="_Toc125222904"/>
       <w:r>
         <w:rPr>
           <w:noProof/>
@@ -3241,7 +3347,7 @@
           <w:lang w:val="sr-Cyrl-RS"/>
         </w:rPr>
       </w:pPr>
-      <w:bookmarkStart w:id="7" w:name="_Toc125212247"/>
+      <w:bookmarkStart w:id="7" w:name="_Toc125222905"/>
       <w:bookmarkEnd w:id="1"/>
       <w:r>
         <w:rPr>
@@ -3522,7 +3628,7 @@
           <w:lang w:val="sr-Cyrl-RS"/>
         </w:rPr>
       </w:pPr>
-      <w:bookmarkStart w:id="8" w:name="_Toc125212248"/>
+      <w:bookmarkStart w:id="8" w:name="_Toc125222906"/>
       <w:r>
         <w:rPr>
           <w:noProof/>
@@ -3665,7 +3771,7 @@
           <w:lang w:val="sr-Cyrl-RS"/>
         </w:rPr>
       </w:pPr>
-      <w:bookmarkStart w:id="9" w:name="_Toc125212249"/>
+      <w:bookmarkStart w:id="9" w:name="_Toc125222907"/>
       <w:r>
         <w:rPr>
           <w:noProof/>
@@ -3942,7 +4048,7 @@
           <w:lang w:val="sr-Cyrl-RS"/>
         </w:rPr>
       </w:pPr>
-      <w:bookmarkStart w:id="10" w:name="_Toc125212250"/>
+      <w:bookmarkStart w:id="10" w:name="_Toc125222908"/>
       <w:r>
         <w:rPr>
           <w:noProof/>
@@ -3951,28 +4057,28 @@
         <w:lastRenderedPageBreak/>
         <w:t>XGBoost Regression</w:t>
       </w:r>
+      <w:r>
+        <w:rPr>
+          <w:noProof/>
+          <w:lang w:val="sr-Cyrl-RS"/>
+        </w:rPr>
+        <w:t xml:space="preserve"> (</w:t>
+      </w:r>
+      <w:r>
+        <w:rPr>
+          <w:noProof/>
+          <w:lang w:val="sr-Cyrl-RS"/>
+        </w:rPr>
+        <w:t>eXtreme Gradient Boosting</w:t>
+      </w:r>
+      <w:r>
+        <w:rPr>
+          <w:noProof/>
+          <w:lang w:val="sr-Cyrl-RS"/>
+        </w:rPr>
+        <w:t>)</w:t>
+      </w:r>
       <w:bookmarkEnd w:id="10"/>
-      <w:r>
-        <w:rPr>
-          <w:noProof/>
-          <w:lang w:val="sr-Cyrl-RS"/>
-        </w:rPr>
-        <w:t xml:space="preserve"> (</w:t>
-      </w:r>
-      <w:r>
-        <w:rPr>
-          <w:noProof/>
-          <w:lang w:val="sr-Cyrl-RS"/>
-        </w:rPr>
-        <w:t>eXtreme Gradient Boosting</w:t>
-      </w:r>
-      <w:r>
-        <w:rPr>
-          <w:noProof/>
-          <w:lang w:val="sr-Cyrl-RS"/>
-        </w:rPr>
-        <w:t>)</w:t>
-      </w:r>
     </w:p>
     <w:p>
       <w:pPr>
@@ -4320,6 +4426,7 @@
           <w:lang w:val="sr-Cyrl-RS"/>
         </w:rPr>
       </w:pPr>
+      <w:bookmarkStart w:id="11" w:name="_Toc125222909"/>
       <w:r>
         <w:rPr>
           <w:noProof/>
@@ -4328,6 +4435,7 @@
         <w:lastRenderedPageBreak/>
         <w:t>Закључак</w:t>
       </w:r>
+      <w:bookmarkEnd w:id="11"/>
     </w:p>
     <w:p>
       <w:pPr>
